--- a/项目需求（基本确定）/需求规格说明书.docx
+++ b/项目需求（基本确定）/需求规格说明书.docx
@@ -5262,15 +5262,14 @@
     </w:p>
     <w:tbl>
       <w:tblPr>
-        <w:tblStyle w:val="af0"/>
-        <w:tblW w:w="11483" w:type="dxa"/>
-        <w:tblInd w:w="-1565" w:type="dxa"/>
+        <w:tblW w:w="11624" w:type="dxa"/>
+        <w:tblInd w:w="-1701" w:type="dxa"/>
         <w:tblLook w:val="04A0" w:firstRow="1" w:lastRow="0" w:firstColumn="1" w:lastColumn="0" w:noHBand="0" w:noVBand="1"/>
       </w:tblPr>
       <w:tblGrid>
-        <w:gridCol w:w="1276"/>
-        <w:gridCol w:w="2269"/>
-        <w:gridCol w:w="7938"/>
+        <w:gridCol w:w="1737"/>
+        <w:gridCol w:w="2376"/>
+        <w:gridCol w:w="7511"/>
       </w:tblGrid>
       <w:tr>
         <w:trPr>
@@ -5278,17 +5277,38 @@
         </w:trPr>
         <w:tc>
           <w:tcPr>
-            <w:tcW w:w="1276" w:type="dxa"/>
-            <w:noWrap/>
-            <w:hideMark/>
-          </w:tcPr>
-          <w:p>
-            <w:pPr>
-              <w:pStyle w:val="a9"/>
-            </w:pPr>
-            <w:r>
-              <w:rPr>
-                <w:rFonts w:hint="eastAsia"/>
+            <w:tcW w:w="1737" w:type="dxa"/>
+            <w:tcBorders>
+              <w:top w:val="nil"/>
+              <w:left w:val="nil"/>
+              <w:bottom w:val="nil"/>
+              <w:right w:val="nil"/>
+            </w:tcBorders>
+            <w:shd w:val="clear" w:color="auto" w:fill="auto"/>
+            <w:noWrap/>
+            <w:vAlign w:val="center"/>
+            <w:hideMark/>
+          </w:tcPr>
+          <w:p>
+            <w:pPr>
+              <w:widowControl/>
+              <w:ind w:firstLineChars="0" w:firstLine="0"/>
+              <w:jc w:val="center"/>
+              <w:rPr>
+                <w:rFonts w:ascii="等线 Light" w:eastAsia="等线 Light" w:hAnsi="等线 Light" w:cs="宋体"/>
+                <w:color w:val="44546A"/>
+                <w:kern w:val="0"/>
+                <w:sz w:val="36"/>
+                <w:szCs w:val="36"/>
+              </w:rPr>
+            </w:pPr>
+            <w:r>
+              <w:rPr>
+                <w:rFonts w:ascii="等线 Light" w:eastAsia="等线 Light" w:hAnsi="等线 Light" w:cs="宋体" w:hint="eastAsia"/>
+                <w:color w:val="44546A"/>
+                <w:kern w:val="0"/>
+                <w:sz w:val="36"/>
+                <w:szCs w:val="36"/>
               </w:rPr>
               <w:t>目标层次</w:t>
             </w:r>
@@ -5296,20 +5316,38 @@
         </w:tc>
         <w:tc>
           <w:tcPr>
-            <w:tcW w:w="2269" w:type="dxa"/>
-            <w:noWrap/>
-            <w:hideMark/>
-          </w:tcPr>
-          <w:p>
-            <w:pPr>
-              <w:pStyle w:val="a9"/>
-              <w:rPr>
-                <w:rFonts w:hint="eastAsia"/>
-              </w:rPr>
-            </w:pPr>
-            <w:r>
-              <w:rPr>
-                <w:rFonts w:hint="eastAsia"/>
+            <w:tcW w:w="2376" w:type="dxa"/>
+            <w:tcBorders>
+              <w:top w:val="nil"/>
+              <w:left w:val="nil"/>
+              <w:bottom w:val="nil"/>
+              <w:right w:val="nil"/>
+            </w:tcBorders>
+            <w:shd w:val="clear" w:color="auto" w:fill="auto"/>
+            <w:noWrap/>
+            <w:vAlign w:val="center"/>
+            <w:hideMark/>
+          </w:tcPr>
+          <w:p>
+            <w:pPr>
+              <w:widowControl/>
+              <w:ind w:firstLineChars="0" w:firstLine="0"/>
+              <w:jc w:val="center"/>
+              <w:rPr>
+                <w:rFonts w:ascii="等线 Light" w:eastAsia="等线 Light" w:hAnsi="等线 Light" w:cs="宋体"/>
+                <w:color w:val="44546A"/>
+                <w:kern w:val="0"/>
+                <w:sz w:val="36"/>
+                <w:szCs w:val="36"/>
+              </w:rPr>
+            </w:pPr>
+            <w:r>
+              <w:rPr>
+                <w:rFonts w:ascii="等线 Light" w:eastAsia="等线 Light" w:hAnsi="等线 Light" w:cs="宋体" w:hint="eastAsia"/>
+                <w:color w:val="44546A"/>
+                <w:kern w:val="0"/>
+                <w:sz w:val="36"/>
+                <w:szCs w:val="36"/>
               </w:rPr>
               <w:t>目标名称</w:t>
             </w:r>
@@ -5317,20 +5355,38 @@
         </w:tc>
         <w:tc>
           <w:tcPr>
-            <w:tcW w:w="7938" w:type="dxa"/>
-            <w:noWrap/>
-            <w:hideMark/>
-          </w:tcPr>
-          <w:p>
-            <w:pPr>
-              <w:pStyle w:val="a9"/>
-              <w:rPr>
-                <w:rFonts w:hint="eastAsia"/>
-              </w:rPr>
-            </w:pPr>
-            <w:r>
-              <w:rPr>
-                <w:rFonts w:hint="eastAsia"/>
+            <w:tcW w:w="7511" w:type="dxa"/>
+            <w:tcBorders>
+              <w:top w:val="nil"/>
+              <w:left w:val="nil"/>
+              <w:bottom w:val="nil"/>
+              <w:right w:val="nil"/>
+            </w:tcBorders>
+            <w:shd w:val="clear" w:color="auto" w:fill="auto"/>
+            <w:noWrap/>
+            <w:vAlign w:val="center"/>
+            <w:hideMark/>
+          </w:tcPr>
+          <w:p>
+            <w:pPr>
+              <w:widowControl/>
+              <w:ind w:firstLineChars="0" w:firstLine="0"/>
+              <w:jc w:val="center"/>
+              <w:rPr>
+                <w:rFonts w:ascii="等线 Light" w:eastAsia="等线 Light" w:hAnsi="等线 Light" w:cs="宋体"/>
+                <w:color w:val="44546A"/>
+                <w:kern w:val="0"/>
+                <w:sz w:val="36"/>
+                <w:szCs w:val="36"/>
+              </w:rPr>
+            </w:pPr>
+            <w:r>
+              <w:rPr>
+                <w:rFonts w:ascii="等线 Light" w:eastAsia="等线 Light" w:hAnsi="等线 Light" w:cs="宋体" w:hint="eastAsia"/>
+                <w:color w:val="44546A"/>
+                <w:kern w:val="0"/>
+                <w:sz w:val="36"/>
+                <w:szCs w:val="36"/>
               </w:rPr>
               <w:t>目标概述</w:t>
             </w:r>
@@ -5343,21 +5399,36 @@
         </w:trPr>
         <w:tc>
           <w:tcPr>
-            <w:tcW w:w="1276" w:type="dxa"/>
+            <w:tcW w:w="1737" w:type="dxa"/>
             <w:vMerge w:val="restart"/>
-            <w:noWrap/>
-            <w:hideMark/>
-          </w:tcPr>
-          <w:p>
-            <w:pPr>
-              <w:pStyle w:val="a9"/>
-              <w:rPr>
-                <w:rFonts w:hint="eastAsia"/>
-              </w:rPr>
-            </w:pPr>
-            <w:r>
-              <w:rPr>
-                <w:rFonts w:hint="eastAsia"/>
+            <w:tcBorders>
+              <w:top w:val="nil"/>
+              <w:left w:val="nil"/>
+              <w:right w:val="nil"/>
+            </w:tcBorders>
+            <w:shd w:val="clear" w:color="000000" w:fill="FFC7CE"/>
+            <w:noWrap/>
+            <w:vAlign w:val="center"/>
+            <w:hideMark/>
+          </w:tcPr>
+          <w:p>
+            <w:pPr>
+              <w:widowControl/>
+              <w:ind w:firstLineChars="0" w:firstLine="0"/>
+              <w:jc w:val="center"/>
+              <w:rPr>
+                <w:rFonts w:ascii="等线" w:eastAsia="等线" w:hAnsi="等线" w:cs="宋体"/>
+                <w:color w:val="9C0006"/>
+                <w:kern w:val="0"/>
+                <w:sz w:val="22"/>
+              </w:rPr>
+            </w:pPr>
+            <w:r>
+              <w:rPr>
+                <w:rFonts w:ascii="等线" w:eastAsia="等线" w:hAnsi="等线" w:cs="宋体" w:hint="eastAsia"/>
+                <w:color w:val="9C0006"/>
+                <w:kern w:val="0"/>
+                <w:sz w:val="22"/>
               </w:rPr>
               <w:t>基础目标</w:t>
             </w:r>
@@ -5365,20 +5436,36 @@
         </w:tc>
         <w:tc>
           <w:tcPr>
-            <w:tcW w:w="2269" w:type="dxa"/>
-            <w:noWrap/>
-            <w:hideMark/>
-          </w:tcPr>
-          <w:p>
-            <w:pPr>
-              <w:pStyle w:val="a9"/>
-              <w:rPr>
-                <w:rFonts w:hint="eastAsia"/>
-              </w:rPr>
-            </w:pPr>
-            <w:r>
-              <w:rPr>
-                <w:rFonts w:hint="eastAsia"/>
+            <w:tcW w:w="2376" w:type="dxa"/>
+            <w:tcBorders>
+              <w:top w:val="nil"/>
+              <w:left w:val="nil"/>
+              <w:bottom w:val="nil"/>
+              <w:right w:val="nil"/>
+            </w:tcBorders>
+            <w:shd w:val="clear" w:color="000000" w:fill="FFC7CE"/>
+            <w:noWrap/>
+            <w:vAlign w:val="center"/>
+            <w:hideMark/>
+          </w:tcPr>
+          <w:p>
+            <w:pPr>
+              <w:widowControl/>
+              <w:ind w:firstLineChars="0" w:firstLine="0"/>
+              <w:jc w:val="left"/>
+              <w:rPr>
+                <w:rFonts w:ascii="等线" w:eastAsia="等线" w:hAnsi="等线" w:cs="宋体"/>
+                <w:color w:val="9C0006"/>
+                <w:kern w:val="0"/>
+                <w:sz w:val="22"/>
+              </w:rPr>
+            </w:pPr>
+            <w:r>
+              <w:rPr>
+                <w:rFonts w:ascii="等线" w:eastAsia="等线" w:hAnsi="等线" w:cs="宋体" w:hint="eastAsia"/>
+                <w:color w:val="9C0006"/>
+                <w:kern w:val="0"/>
+                <w:sz w:val="22"/>
               </w:rPr>
               <w:t>地图—城池</w:t>
             </w:r>
@@ -5386,20 +5473,36 @@
         </w:tc>
         <w:tc>
           <w:tcPr>
-            <w:tcW w:w="7938" w:type="dxa"/>
-            <w:noWrap/>
-            <w:hideMark/>
-          </w:tcPr>
-          <w:p>
-            <w:pPr>
-              <w:pStyle w:val="a9"/>
-              <w:rPr>
-                <w:rFonts w:hint="eastAsia"/>
-              </w:rPr>
-            </w:pPr>
-            <w:r>
-              <w:rPr>
-                <w:rFonts w:hint="eastAsia"/>
+            <w:tcW w:w="7511" w:type="dxa"/>
+            <w:tcBorders>
+              <w:top w:val="nil"/>
+              <w:left w:val="nil"/>
+              <w:bottom w:val="nil"/>
+              <w:right w:val="nil"/>
+            </w:tcBorders>
+            <w:shd w:val="clear" w:color="000000" w:fill="FFC7CE"/>
+            <w:noWrap/>
+            <w:vAlign w:val="center"/>
+            <w:hideMark/>
+          </w:tcPr>
+          <w:p>
+            <w:pPr>
+              <w:widowControl/>
+              <w:ind w:firstLineChars="0" w:firstLine="0"/>
+              <w:jc w:val="left"/>
+              <w:rPr>
+                <w:rFonts w:ascii="等线" w:eastAsia="等线" w:hAnsi="等线" w:cs="宋体"/>
+                <w:color w:val="9C0006"/>
+                <w:kern w:val="0"/>
+                <w:sz w:val="22"/>
+              </w:rPr>
+            </w:pPr>
+            <w:r>
+              <w:rPr>
+                <w:rFonts w:ascii="等线" w:eastAsia="等线" w:hAnsi="等线" w:cs="宋体" w:hint="eastAsia"/>
+                <w:color w:val="9C0006"/>
+                <w:kern w:val="0"/>
+                <w:sz w:val="22"/>
               </w:rPr>
               <w:t>地图只由城池构成</w:t>
             </w:r>
@@ -5412,32 +5515,62 @@
         </w:trPr>
         <w:tc>
           <w:tcPr>
-            <w:tcW w:w="1276" w:type="dxa"/>
+            <w:tcW w:w="1737" w:type="dxa"/>
             <w:vMerge/>
-            <w:hideMark/>
-          </w:tcPr>
-          <w:p>
-            <w:pPr>
-              <w:pStyle w:val="a9"/>
-            </w:pPr>
-          </w:p>
-        </w:tc>
-        <w:tc>
-          <w:tcPr>
-            <w:tcW w:w="2269" w:type="dxa"/>
-            <w:noWrap/>
-            <w:hideMark/>
-          </w:tcPr>
-          <w:p>
-            <w:pPr>
-              <w:pStyle w:val="a9"/>
-              <w:rPr>
-                <w:rFonts w:hint="eastAsia"/>
-              </w:rPr>
-            </w:pPr>
-            <w:r>
-              <w:rPr>
-                <w:rFonts w:hint="eastAsia"/>
+            <w:tcBorders>
+              <w:left w:val="nil"/>
+              <w:right w:val="nil"/>
+            </w:tcBorders>
+            <w:shd w:val="clear" w:color="000000" w:fill="FFC7CE"/>
+            <w:vAlign w:val="center"/>
+            <w:hideMark/>
+          </w:tcPr>
+          <w:p>
+            <w:pPr>
+              <w:widowControl/>
+              <w:ind w:firstLineChars="0" w:firstLine="0"/>
+              <w:jc w:val="left"/>
+              <w:rPr>
+                <w:rFonts w:ascii="等线" w:eastAsia="等线" w:hAnsi="等线" w:cs="宋体"/>
+                <w:color w:val="9C0006"/>
+                <w:kern w:val="0"/>
+                <w:sz w:val="22"/>
+              </w:rPr>
+            </w:pPr>
+          </w:p>
+        </w:tc>
+        <w:tc>
+          <w:tcPr>
+            <w:tcW w:w="2376" w:type="dxa"/>
+            <w:tcBorders>
+              <w:top w:val="nil"/>
+              <w:left w:val="nil"/>
+              <w:bottom w:val="nil"/>
+              <w:right w:val="nil"/>
+            </w:tcBorders>
+            <w:shd w:val="clear" w:color="000000" w:fill="FFC7CE"/>
+            <w:noWrap/>
+            <w:vAlign w:val="center"/>
+            <w:hideMark/>
+          </w:tcPr>
+          <w:p>
+            <w:pPr>
+              <w:widowControl/>
+              <w:ind w:firstLineChars="0" w:firstLine="0"/>
+              <w:jc w:val="left"/>
+              <w:rPr>
+                <w:rFonts w:ascii="等线" w:eastAsia="等线" w:hAnsi="等线" w:cs="宋体"/>
+                <w:color w:val="9C0006"/>
+                <w:kern w:val="0"/>
+                <w:sz w:val="22"/>
+              </w:rPr>
+            </w:pPr>
+            <w:r>
+              <w:rPr>
+                <w:rFonts w:ascii="等线" w:eastAsia="等线" w:hAnsi="等线" w:cs="宋体" w:hint="eastAsia"/>
+                <w:color w:val="9C0006"/>
+                <w:kern w:val="0"/>
+                <w:sz w:val="22"/>
               </w:rPr>
               <w:t>武将系统</w:t>
             </w:r>
@@ -5445,40 +5578,38 @@
         </w:tc>
         <w:tc>
           <w:tcPr>
-            <w:tcW w:w="7938" w:type="dxa"/>
-            <w:noWrap/>
-            <w:hideMark/>
-          </w:tcPr>
-          <w:p>
-            <w:pPr>
-              <w:pStyle w:val="a9"/>
-              <w:rPr>
-                <w:rFonts w:hint="eastAsia"/>
-              </w:rPr>
-            </w:pPr>
-            <w:r>
-              <w:rPr>
-                <w:rFonts w:hint="eastAsia"/>
-              </w:rPr>
-              <w:t>每一位武将拥有自己的</w:t>
-            </w:r>
-            <w:r>
-              <w:rPr>
-                <w:rFonts w:hint="eastAsia"/>
-              </w:rPr>
-              <w:t>属性：</w:t>
-            </w:r>
-            <w:r>
-              <w:rPr>
-                <w:rFonts w:hint="eastAsia"/>
-              </w:rPr>
-              <w:t>统帅，武力，政治，计谋，魅力</w:t>
-            </w:r>
-            <w:r>
-              <w:rPr>
-                <w:rFonts w:hint="eastAsia"/>
-              </w:rPr>
-              <w:t>。</w:t>
+            <w:tcW w:w="7511" w:type="dxa"/>
+            <w:tcBorders>
+              <w:top w:val="nil"/>
+              <w:left w:val="nil"/>
+              <w:bottom w:val="nil"/>
+              <w:right w:val="nil"/>
+            </w:tcBorders>
+            <w:shd w:val="clear" w:color="000000" w:fill="FFC7CE"/>
+            <w:noWrap/>
+            <w:vAlign w:val="center"/>
+            <w:hideMark/>
+          </w:tcPr>
+          <w:p>
+            <w:pPr>
+              <w:widowControl/>
+              <w:ind w:firstLineChars="0" w:firstLine="0"/>
+              <w:jc w:val="left"/>
+              <w:rPr>
+                <w:rFonts w:ascii="等线" w:eastAsia="等线" w:hAnsi="等线" w:cs="宋体"/>
+                <w:color w:val="9C0006"/>
+                <w:kern w:val="0"/>
+                <w:sz w:val="22"/>
+              </w:rPr>
+            </w:pPr>
+            <w:r>
+              <w:rPr>
+                <w:rFonts w:ascii="等线" w:eastAsia="等线" w:hAnsi="等线" w:cs="宋体" w:hint="eastAsia"/>
+                <w:color w:val="9C0006"/>
+                <w:kern w:val="0"/>
+                <w:sz w:val="22"/>
+              </w:rPr>
+              <w:t>每一位武将拥有自己的属性:统帅，武力，政治，计谋</w:t>
             </w:r>
           </w:p>
         </w:tc>
@@ -5489,32 +5620,62 @@
         </w:trPr>
         <w:tc>
           <w:tcPr>
-            <w:tcW w:w="1276" w:type="dxa"/>
+            <w:tcW w:w="1737" w:type="dxa"/>
             <w:vMerge/>
-            <w:hideMark/>
-          </w:tcPr>
-          <w:p>
-            <w:pPr>
-              <w:pStyle w:val="a9"/>
-            </w:pPr>
-          </w:p>
-        </w:tc>
-        <w:tc>
-          <w:tcPr>
-            <w:tcW w:w="2269" w:type="dxa"/>
-            <w:noWrap/>
-            <w:hideMark/>
-          </w:tcPr>
-          <w:p>
-            <w:pPr>
-              <w:pStyle w:val="a9"/>
-              <w:rPr>
-                <w:rFonts w:hint="eastAsia"/>
-              </w:rPr>
-            </w:pPr>
-            <w:r>
-              <w:rPr>
-                <w:rFonts w:hint="eastAsia"/>
+            <w:tcBorders>
+              <w:left w:val="nil"/>
+              <w:right w:val="nil"/>
+            </w:tcBorders>
+            <w:shd w:val="clear" w:color="000000" w:fill="FFC7CE"/>
+            <w:vAlign w:val="center"/>
+            <w:hideMark/>
+          </w:tcPr>
+          <w:p>
+            <w:pPr>
+              <w:widowControl/>
+              <w:ind w:firstLineChars="0" w:firstLine="0"/>
+              <w:jc w:val="left"/>
+              <w:rPr>
+                <w:rFonts w:ascii="等线" w:eastAsia="等线" w:hAnsi="等线" w:cs="宋体"/>
+                <w:color w:val="9C0006"/>
+                <w:kern w:val="0"/>
+                <w:sz w:val="22"/>
+              </w:rPr>
+            </w:pPr>
+          </w:p>
+        </w:tc>
+        <w:tc>
+          <w:tcPr>
+            <w:tcW w:w="2376" w:type="dxa"/>
+            <w:tcBorders>
+              <w:top w:val="nil"/>
+              <w:left w:val="nil"/>
+              <w:bottom w:val="nil"/>
+              <w:right w:val="nil"/>
+            </w:tcBorders>
+            <w:shd w:val="clear" w:color="000000" w:fill="FFC7CE"/>
+            <w:noWrap/>
+            <w:vAlign w:val="center"/>
+            <w:hideMark/>
+          </w:tcPr>
+          <w:p>
+            <w:pPr>
+              <w:widowControl/>
+              <w:ind w:firstLineChars="0" w:firstLine="0"/>
+              <w:jc w:val="left"/>
+              <w:rPr>
+                <w:rFonts w:ascii="等线" w:eastAsia="等线" w:hAnsi="等线" w:cs="宋体"/>
+                <w:color w:val="9C0006"/>
+                <w:kern w:val="0"/>
+                <w:sz w:val="22"/>
+              </w:rPr>
+            </w:pPr>
+            <w:r>
+              <w:rPr>
+                <w:rFonts w:ascii="等线" w:eastAsia="等线" w:hAnsi="等线" w:cs="宋体" w:hint="eastAsia"/>
+                <w:color w:val="9C0006"/>
+                <w:kern w:val="0"/>
+                <w:sz w:val="22"/>
               </w:rPr>
               <w:t>内政系统</w:t>
             </w:r>
@@ -5522,22 +5683,38 @@
         </w:tc>
         <w:tc>
           <w:tcPr>
-            <w:tcW w:w="7938" w:type="dxa"/>
-            <w:noWrap/>
-            <w:hideMark/>
-          </w:tcPr>
-          <w:p>
-            <w:pPr>
-              <w:pStyle w:val="a9"/>
-              <w:rPr>
-                <w:rFonts w:hint="eastAsia"/>
-              </w:rPr>
-            </w:pPr>
-            <w:r>
-              <w:rPr>
-                <w:rFonts w:hint="eastAsia"/>
-              </w:rPr>
-              <w:t>开发农田，开发商业，粮草买卖，提高民忠</w:t>
+            <w:tcW w:w="7511" w:type="dxa"/>
+            <w:tcBorders>
+              <w:top w:val="nil"/>
+              <w:left w:val="nil"/>
+              <w:bottom w:val="nil"/>
+              <w:right w:val="nil"/>
+            </w:tcBorders>
+            <w:shd w:val="clear" w:color="000000" w:fill="FFC7CE"/>
+            <w:noWrap/>
+            <w:vAlign w:val="center"/>
+            <w:hideMark/>
+          </w:tcPr>
+          <w:p>
+            <w:pPr>
+              <w:widowControl/>
+              <w:ind w:firstLineChars="0" w:firstLine="0"/>
+              <w:jc w:val="left"/>
+              <w:rPr>
+                <w:rFonts w:ascii="等线" w:eastAsia="等线" w:hAnsi="等线" w:cs="宋体"/>
+                <w:color w:val="9C0006"/>
+                <w:kern w:val="0"/>
+                <w:sz w:val="22"/>
+              </w:rPr>
+            </w:pPr>
+            <w:r>
+              <w:rPr>
+                <w:rFonts w:ascii="等线" w:eastAsia="等线" w:hAnsi="等线" w:cs="宋体" w:hint="eastAsia"/>
+                <w:color w:val="9C0006"/>
+                <w:kern w:val="0"/>
+                <w:sz w:val="22"/>
+              </w:rPr>
+              <w:t>开发农田，开发商业，粮草买卖，提高民忠,提高城防</w:t>
             </w:r>
           </w:p>
         </w:tc>
@@ -5548,32 +5725,62 @@
         </w:trPr>
         <w:tc>
           <w:tcPr>
-            <w:tcW w:w="1276" w:type="dxa"/>
+            <w:tcW w:w="1737" w:type="dxa"/>
             <w:vMerge/>
-            <w:hideMark/>
-          </w:tcPr>
-          <w:p>
-            <w:pPr>
-              <w:pStyle w:val="a9"/>
-            </w:pPr>
-          </w:p>
-        </w:tc>
-        <w:tc>
-          <w:tcPr>
-            <w:tcW w:w="2269" w:type="dxa"/>
-            <w:noWrap/>
-            <w:hideMark/>
-          </w:tcPr>
-          <w:p>
-            <w:pPr>
-              <w:pStyle w:val="a9"/>
-              <w:rPr>
-                <w:rFonts w:hint="eastAsia"/>
-              </w:rPr>
-            </w:pPr>
-            <w:r>
-              <w:rPr>
-                <w:rFonts w:hint="eastAsia"/>
+            <w:tcBorders>
+              <w:left w:val="nil"/>
+              <w:right w:val="nil"/>
+            </w:tcBorders>
+            <w:shd w:val="clear" w:color="000000" w:fill="FFC7CE"/>
+            <w:vAlign w:val="center"/>
+            <w:hideMark/>
+          </w:tcPr>
+          <w:p>
+            <w:pPr>
+              <w:widowControl/>
+              <w:ind w:firstLineChars="0" w:firstLine="0"/>
+              <w:jc w:val="left"/>
+              <w:rPr>
+                <w:rFonts w:ascii="等线" w:eastAsia="等线" w:hAnsi="等线" w:cs="宋体"/>
+                <w:color w:val="9C0006"/>
+                <w:kern w:val="0"/>
+                <w:sz w:val="22"/>
+              </w:rPr>
+            </w:pPr>
+          </w:p>
+        </w:tc>
+        <w:tc>
+          <w:tcPr>
+            <w:tcW w:w="2376" w:type="dxa"/>
+            <w:tcBorders>
+              <w:top w:val="nil"/>
+              <w:left w:val="nil"/>
+              <w:bottom w:val="nil"/>
+              <w:right w:val="nil"/>
+            </w:tcBorders>
+            <w:shd w:val="clear" w:color="000000" w:fill="FFC7CE"/>
+            <w:noWrap/>
+            <w:vAlign w:val="center"/>
+            <w:hideMark/>
+          </w:tcPr>
+          <w:p>
+            <w:pPr>
+              <w:widowControl/>
+              <w:ind w:firstLineChars="0" w:firstLine="0"/>
+              <w:jc w:val="left"/>
+              <w:rPr>
+                <w:rFonts w:ascii="等线" w:eastAsia="等线" w:hAnsi="等线" w:cs="宋体"/>
+                <w:color w:val="9C0006"/>
+                <w:kern w:val="0"/>
+                <w:sz w:val="22"/>
+              </w:rPr>
+            </w:pPr>
+            <w:r>
+              <w:rPr>
+                <w:rFonts w:ascii="等线" w:eastAsia="等线" w:hAnsi="等线" w:cs="宋体" w:hint="eastAsia"/>
+                <w:color w:val="9C0006"/>
+                <w:kern w:val="0"/>
+                <w:sz w:val="22"/>
               </w:rPr>
               <w:t>军事系统</w:t>
             </w:r>
@@ -5581,20 +5788,36 @@
         </w:tc>
         <w:tc>
           <w:tcPr>
-            <w:tcW w:w="7938" w:type="dxa"/>
-            <w:noWrap/>
-            <w:hideMark/>
-          </w:tcPr>
-          <w:p>
-            <w:pPr>
-              <w:pStyle w:val="a9"/>
-              <w:rPr>
-                <w:rFonts w:hint="eastAsia"/>
-              </w:rPr>
-            </w:pPr>
-            <w:r>
-              <w:rPr>
-                <w:rFonts w:hint="eastAsia"/>
+            <w:tcW w:w="7511" w:type="dxa"/>
+            <w:tcBorders>
+              <w:top w:val="nil"/>
+              <w:left w:val="nil"/>
+              <w:bottom w:val="nil"/>
+              <w:right w:val="nil"/>
+            </w:tcBorders>
+            <w:shd w:val="clear" w:color="000000" w:fill="FFC7CE"/>
+            <w:noWrap/>
+            <w:vAlign w:val="center"/>
+            <w:hideMark/>
+          </w:tcPr>
+          <w:p>
+            <w:pPr>
+              <w:widowControl/>
+              <w:ind w:firstLineChars="0" w:firstLine="0"/>
+              <w:jc w:val="left"/>
+              <w:rPr>
+                <w:rFonts w:ascii="等线" w:eastAsia="等线" w:hAnsi="等线" w:cs="宋体"/>
+                <w:color w:val="9C0006"/>
+                <w:kern w:val="0"/>
+                <w:sz w:val="22"/>
+              </w:rPr>
+            </w:pPr>
+            <w:r>
+              <w:rPr>
+                <w:rFonts w:ascii="等线" w:eastAsia="等线" w:hAnsi="等线" w:cs="宋体" w:hint="eastAsia"/>
+                <w:color w:val="9C0006"/>
+                <w:kern w:val="0"/>
+                <w:sz w:val="22"/>
               </w:rPr>
               <w:t>出征，输送，征兵</w:t>
             </w:r>
@@ -5607,55 +5830,101 @@
         </w:trPr>
         <w:tc>
           <w:tcPr>
-            <w:tcW w:w="1276" w:type="dxa"/>
+            <w:tcW w:w="1737" w:type="dxa"/>
             <w:vMerge/>
-            <w:hideMark/>
-          </w:tcPr>
-          <w:p>
-            <w:pPr>
-              <w:pStyle w:val="a9"/>
-            </w:pPr>
-          </w:p>
-        </w:tc>
-        <w:tc>
-          <w:tcPr>
-            <w:tcW w:w="2269" w:type="dxa"/>
-            <w:noWrap/>
-            <w:hideMark/>
-          </w:tcPr>
-          <w:p>
-            <w:pPr>
-              <w:pStyle w:val="a9"/>
-              <w:rPr>
-                <w:rFonts w:hint="eastAsia"/>
-              </w:rPr>
-            </w:pPr>
-            <w:r>
-              <w:rPr>
-                <w:rFonts w:hint="eastAsia"/>
-              </w:rPr>
-              <w:t>外交系统</w:t>
-            </w:r>
-          </w:p>
-        </w:tc>
-        <w:tc>
-          <w:tcPr>
-            <w:tcW w:w="7938" w:type="dxa"/>
-            <w:noWrap/>
-            <w:hideMark/>
-          </w:tcPr>
-          <w:p>
-            <w:pPr>
-              <w:pStyle w:val="a9"/>
-              <w:rPr>
-                <w:rFonts w:hint="eastAsia"/>
-              </w:rPr>
-            </w:pPr>
-            <w:r>
-              <w:rPr>
-                <w:rFonts w:hint="eastAsia"/>
-              </w:rPr>
-              <w:t>宣战，友好，同盟，联盟，劝降，臣服，侮辱</w:t>
+            <w:tcBorders>
+              <w:left w:val="nil"/>
+              <w:right w:val="nil"/>
+            </w:tcBorders>
+            <w:shd w:val="clear" w:color="000000" w:fill="FFC7CE"/>
+            <w:vAlign w:val="center"/>
+            <w:hideMark/>
+          </w:tcPr>
+          <w:p>
+            <w:pPr>
+              <w:widowControl/>
+              <w:ind w:firstLineChars="0" w:firstLine="0"/>
+              <w:jc w:val="left"/>
+              <w:rPr>
+                <w:rFonts w:ascii="等线" w:eastAsia="等线" w:hAnsi="等线" w:cs="宋体"/>
+                <w:color w:val="9C0006"/>
+                <w:kern w:val="0"/>
+                <w:sz w:val="22"/>
+              </w:rPr>
+            </w:pPr>
+          </w:p>
+        </w:tc>
+        <w:tc>
+          <w:tcPr>
+            <w:tcW w:w="2376" w:type="dxa"/>
+            <w:tcBorders>
+              <w:top w:val="nil"/>
+              <w:left w:val="nil"/>
+              <w:bottom w:val="nil"/>
+              <w:right w:val="nil"/>
+            </w:tcBorders>
+            <w:shd w:val="clear" w:color="000000" w:fill="FFC7CE"/>
+            <w:noWrap/>
+            <w:vAlign w:val="center"/>
+            <w:hideMark/>
+          </w:tcPr>
+          <w:p>
+            <w:pPr>
+              <w:widowControl/>
+              <w:ind w:firstLineChars="0" w:firstLine="0"/>
+              <w:jc w:val="left"/>
+              <w:rPr>
+                <w:rFonts w:ascii="等线" w:eastAsia="等线" w:hAnsi="等线" w:cs="宋体"/>
+                <w:color w:val="9C0006"/>
+                <w:kern w:val="0"/>
+                <w:sz w:val="22"/>
+              </w:rPr>
+            </w:pPr>
+            <w:r>
+              <w:rPr>
+                <w:rFonts w:ascii="等线" w:eastAsia="等线" w:hAnsi="等线" w:cs="宋体" w:hint="eastAsia"/>
+                <w:color w:val="9C0006"/>
+                <w:kern w:val="0"/>
+                <w:sz w:val="22"/>
+              </w:rPr>
+              <w:t>计策系统</w:t>
+            </w:r>
+          </w:p>
+        </w:tc>
+        <w:tc>
+          <w:tcPr>
+            <w:tcW w:w="7511" w:type="dxa"/>
+            <w:tcBorders>
+              <w:top w:val="nil"/>
+              <w:left w:val="nil"/>
+              <w:bottom w:val="nil"/>
+              <w:right w:val="nil"/>
+            </w:tcBorders>
+            <w:shd w:val="clear" w:color="000000" w:fill="FFC7CE"/>
+            <w:noWrap/>
+            <w:vAlign w:val="center"/>
+            <w:hideMark/>
+          </w:tcPr>
+          <w:p>
+            <w:pPr>
+              <w:widowControl/>
+              <w:ind w:firstLineChars="0" w:firstLine="0"/>
+              <w:jc w:val="left"/>
+              <w:rPr>
+                <w:rFonts w:ascii="等线" w:eastAsia="等线" w:hAnsi="等线" w:cs="宋体"/>
+                <w:color w:val="9C0006"/>
+                <w:kern w:val="0"/>
+                <w:sz w:val="22"/>
+              </w:rPr>
+            </w:pPr>
+            <w:r>
+              <w:rPr>
+                <w:rFonts w:ascii="等线" w:eastAsia="等线" w:hAnsi="等线" w:cs="宋体" w:hint="eastAsia"/>
+                <w:color w:val="9C0006"/>
+                <w:kern w:val="0"/>
+                <w:sz w:val="22"/>
+              </w:rPr>
+              <w:t>离间武将，蛊惑民众，降低城防，降低商业，降低农业</w:t>
             </w:r>
           </w:p>
         </w:tc>
@@ -5666,55 +5935,101 @@
         </w:trPr>
         <w:tc>
           <w:tcPr>
-            <w:tcW w:w="1276" w:type="dxa"/>
+            <w:tcW w:w="1737" w:type="dxa"/>
             <w:vMerge/>
-            <w:hideMark/>
-          </w:tcPr>
-          <w:p>
-            <w:pPr>
-              <w:pStyle w:val="a9"/>
-            </w:pPr>
-          </w:p>
-        </w:tc>
-        <w:tc>
-          <w:tcPr>
-            <w:tcW w:w="2269" w:type="dxa"/>
-            <w:noWrap/>
-            <w:hideMark/>
-          </w:tcPr>
-          <w:p>
-            <w:pPr>
-              <w:pStyle w:val="a9"/>
-              <w:rPr>
-                <w:rFonts w:hint="eastAsia"/>
-              </w:rPr>
-            </w:pPr>
-            <w:r>
-              <w:rPr>
-                <w:rFonts w:hint="eastAsia"/>
-              </w:rPr>
-              <w:t>计策系统</w:t>
-            </w:r>
-          </w:p>
-        </w:tc>
-        <w:tc>
-          <w:tcPr>
-            <w:tcW w:w="7938" w:type="dxa"/>
-            <w:noWrap/>
-            <w:hideMark/>
-          </w:tcPr>
-          <w:p>
-            <w:pPr>
-              <w:pStyle w:val="a9"/>
-              <w:rPr>
-                <w:rFonts w:hint="eastAsia"/>
-              </w:rPr>
-            </w:pPr>
-            <w:r>
-              <w:rPr>
-                <w:rFonts w:hint="eastAsia"/>
-              </w:rPr>
-              <w:t>驱虎吞狼，离间武将，策反武将，蛊惑民众</w:t>
+            <w:tcBorders>
+              <w:left w:val="nil"/>
+              <w:right w:val="nil"/>
+            </w:tcBorders>
+            <w:shd w:val="clear" w:color="000000" w:fill="FFC7CE"/>
+            <w:vAlign w:val="center"/>
+            <w:hideMark/>
+          </w:tcPr>
+          <w:p>
+            <w:pPr>
+              <w:widowControl/>
+              <w:ind w:firstLineChars="0" w:firstLine="0"/>
+              <w:jc w:val="left"/>
+              <w:rPr>
+                <w:rFonts w:ascii="等线" w:eastAsia="等线" w:hAnsi="等线" w:cs="宋体"/>
+                <w:color w:val="9C0006"/>
+                <w:kern w:val="0"/>
+                <w:sz w:val="22"/>
+              </w:rPr>
+            </w:pPr>
+          </w:p>
+        </w:tc>
+        <w:tc>
+          <w:tcPr>
+            <w:tcW w:w="2376" w:type="dxa"/>
+            <w:tcBorders>
+              <w:top w:val="nil"/>
+              <w:left w:val="nil"/>
+              <w:bottom w:val="nil"/>
+              <w:right w:val="nil"/>
+            </w:tcBorders>
+            <w:shd w:val="clear" w:color="000000" w:fill="FFC7CE"/>
+            <w:noWrap/>
+            <w:vAlign w:val="center"/>
+            <w:hideMark/>
+          </w:tcPr>
+          <w:p>
+            <w:pPr>
+              <w:widowControl/>
+              <w:ind w:firstLineChars="0" w:firstLine="0"/>
+              <w:jc w:val="left"/>
+              <w:rPr>
+                <w:rFonts w:ascii="等线" w:eastAsia="等线" w:hAnsi="等线" w:cs="宋体"/>
+                <w:color w:val="9C0006"/>
+                <w:kern w:val="0"/>
+                <w:sz w:val="22"/>
+              </w:rPr>
+            </w:pPr>
+            <w:r>
+              <w:rPr>
+                <w:rFonts w:ascii="等线" w:eastAsia="等线" w:hAnsi="等线" w:cs="宋体" w:hint="eastAsia"/>
+                <w:color w:val="9C0006"/>
+                <w:kern w:val="0"/>
+                <w:sz w:val="22"/>
+              </w:rPr>
+              <w:t>人事系统</w:t>
+            </w:r>
+          </w:p>
+        </w:tc>
+        <w:tc>
+          <w:tcPr>
+            <w:tcW w:w="7511" w:type="dxa"/>
+            <w:tcBorders>
+              <w:top w:val="nil"/>
+              <w:left w:val="nil"/>
+              <w:bottom w:val="nil"/>
+              <w:right w:val="nil"/>
+            </w:tcBorders>
+            <w:shd w:val="clear" w:color="000000" w:fill="FFC7CE"/>
+            <w:noWrap/>
+            <w:vAlign w:val="center"/>
+            <w:hideMark/>
+          </w:tcPr>
+          <w:p>
+            <w:pPr>
+              <w:widowControl/>
+              <w:ind w:firstLineChars="0" w:firstLine="0"/>
+              <w:jc w:val="left"/>
+              <w:rPr>
+                <w:rFonts w:ascii="等线" w:eastAsia="等线" w:hAnsi="等线" w:cs="宋体"/>
+                <w:color w:val="9C0006"/>
+                <w:kern w:val="0"/>
+                <w:sz w:val="22"/>
+              </w:rPr>
+            </w:pPr>
+            <w:r>
+              <w:rPr>
+                <w:rFonts w:ascii="等线" w:eastAsia="等线" w:hAnsi="等线" w:cs="宋体" w:hint="eastAsia"/>
+                <w:color w:val="9C0006"/>
+                <w:kern w:val="0"/>
+                <w:sz w:val="22"/>
+              </w:rPr>
+              <w:t>褒奖，移动，流放，登庸</w:t>
             </w:r>
           </w:p>
         </w:tc>
@@ -5725,55 +6040,99 @@
         </w:trPr>
         <w:tc>
           <w:tcPr>
-            <w:tcW w:w="1276" w:type="dxa"/>
+            <w:tcW w:w="1737" w:type="dxa"/>
             <w:vMerge/>
-            <w:hideMark/>
-          </w:tcPr>
-          <w:p>
-            <w:pPr>
-              <w:pStyle w:val="a9"/>
-            </w:pPr>
-          </w:p>
-        </w:tc>
-        <w:tc>
-          <w:tcPr>
-            <w:tcW w:w="2269" w:type="dxa"/>
-            <w:noWrap/>
-            <w:hideMark/>
-          </w:tcPr>
-          <w:p>
-            <w:pPr>
-              <w:pStyle w:val="a9"/>
-              <w:rPr>
-                <w:rFonts w:hint="eastAsia"/>
-              </w:rPr>
-            </w:pPr>
-            <w:r>
-              <w:rPr>
-                <w:rFonts w:hint="eastAsia"/>
-              </w:rPr>
-              <w:t>人事系统</w:t>
-            </w:r>
-          </w:p>
-        </w:tc>
-        <w:tc>
-          <w:tcPr>
-            <w:tcW w:w="7938" w:type="dxa"/>
-            <w:noWrap/>
-            <w:hideMark/>
-          </w:tcPr>
-          <w:p>
-            <w:pPr>
-              <w:pStyle w:val="a9"/>
-              <w:rPr>
-                <w:rFonts w:hint="eastAsia"/>
-              </w:rPr>
-            </w:pPr>
-            <w:r>
-              <w:rPr>
-                <w:rFonts w:hint="eastAsia"/>
-              </w:rPr>
-              <w:t>任命，褒奖，移动，流放</w:t>
+            <w:tcBorders>
+              <w:left w:val="nil"/>
+              <w:right w:val="nil"/>
+            </w:tcBorders>
+            <w:shd w:val="clear" w:color="000000" w:fill="FFC7CE"/>
+            <w:vAlign w:val="center"/>
+            <w:hideMark/>
+          </w:tcPr>
+          <w:p>
+            <w:pPr>
+              <w:widowControl/>
+              <w:ind w:firstLineChars="0" w:firstLine="0"/>
+              <w:jc w:val="left"/>
+              <w:rPr>
+                <w:rFonts w:ascii="等线" w:eastAsia="等线" w:hAnsi="等线" w:cs="宋体"/>
+                <w:color w:val="9C0006"/>
+                <w:kern w:val="0"/>
+                <w:sz w:val="22"/>
+              </w:rPr>
+            </w:pPr>
+          </w:p>
+        </w:tc>
+        <w:tc>
+          <w:tcPr>
+            <w:tcW w:w="2376" w:type="dxa"/>
+            <w:tcBorders>
+              <w:top w:val="nil"/>
+              <w:left w:val="nil"/>
+              <w:bottom w:val="nil"/>
+              <w:right w:val="nil"/>
+            </w:tcBorders>
+            <w:shd w:val="clear" w:color="000000" w:fill="FFC7CE"/>
+            <w:noWrap/>
+            <w:vAlign w:val="center"/>
+          </w:tcPr>
+          <w:p>
+            <w:pPr>
+              <w:widowControl/>
+              <w:ind w:firstLineChars="0" w:firstLine="0"/>
+              <w:jc w:val="left"/>
+              <w:rPr>
+                <w:rFonts w:ascii="等线" w:eastAsia="等线" w:hAnsi="等线" w:cs="宋体"/>
+                <w:color w:val="9C0006"/>
+                <w:kern w:val="0"/>
+                <w:sz w:val="22"/>
+              </w:rPr>
+            </w:pPr>
+            <w:r>
+              <w:rPr>
+                <w:rFonts w:ascii="等线" w:eastAsia="等线" w:hAnsi="等线" w:cs="宋体" w:hint="eastAsia"/>
+                <w:color w:val="9C0006"/>
+                <w:kern w:val="0"/>
+                <w:sz w:val="22"/>
+              </w:rPr>
+              <w:t>简单的资源</w:t>
+            </w:r>
+          </w:p>
+        </w:tc>
+        <w:tc>
+          <w:tcPr>
+            <w:tcW w:w="7511" w:type="dxa"/>
+            <w:tcBorders>
+              <w:top w:val="nil"/>
+              <w:left w:val="nil"/>
+              <w:bottom w:val="nil"/>
+              <w:right w:val="nil"/>
+            </w:tcBorders>
+            <w:shd w:val="clear" w:color="000000" w:fill="FFC7CE"/>
+            <w:noWrap/>
+            <w:vAlign w:val="center"/>
+          </w:tcPr>
+          <w:p>
+            <w:pPr>
+              <w:widowControl/>
+              <w:ind w:firstLineChars="0" w:firstLine="0"/>
+              <w:jc w:val="left"/>
+              <w:rPr>
+                <w:rFonts w:ascii="等线" w:eastAsia="等线" w:hAnsi="等线" w:cs="宋体"/>
+                <w:color w:val="9C0006"/>
+                <w:kern w:val="0"/>
+                <w:sz w:val="22"/>
+              </w:rPr>
+            </w:pPr>
+            <w:r>
+              <w:rPr>
+                <w:rFonts w:ascii="等线" w:eastAsia="等线" w:hAnsi="等线" w:cs="宋体" w:hint="eastAsia"/>
+                <w:color w:val="9C0006"/>
+                <w:kern w:val="0"/>
+                <w:sz w:val="22"/>
+              </w:rPr>
+              <w:t>金钱，粮草，兵力，民忠，将忠</w:t>
             </w:r>
           </w:p>
         </w:tc>
@@ -5784,55 +6143,110 @@
         </w:trPr>
         <w:tc>
           <w:tcPr>
-            <w:tcW w:w="1276" w:type="dxa"/>
+            <w:tcW w:w="1737" w:type="dxa"/>
             <w:vMerge/>
-            <w:hideMark/>
-          </w:tcPr>
-          <w:p>
-            <w:pPr>
-              <w:pStyle w:val="a9"/>
-            </w:pPr>
-          </w:p>
-        </w:tc>
-        <w:tc>
-          <w:tcPr>
-            <w:tcW w:w="2269" w:type="dxa"/>
-            <w:noWrap/>
-            <w:hideMark/>
-          </w:tcPr>
-          <w:p>
-            <w:pPr>
-              <w:pStyle w:val="a9"/>
-              <w:rPr>
-                <w:rFonts w:hint="eastAsia"/>
-              </w:rPr>
-            </w:pPr>
-            <w:r>
-              <w:rPr>
-                <w:rFonts w:hint="eastAsia"/>
-              </w:rPr>
-              <w:t>简单的AI</w:t>
-            </w:r>
-          </w:p>
-        </w:tc>
-        <w:tc>
-          <w:tcPr>
-            <w:tcW w:w="7938" w:type="dxa"/>
-            <w:noWrap/>
-            <w:hideMark/>
-          </w:tcPr>
-          <w:p>
-            <w:pPr>
-              <w:pStyle w:val="a9"/>
-              <w:rPr>
-                <w:rFonts w:hint="eastAsia"/>
-              </w:rPr>
-            </w:pPr>
-            <w:r>
-              <w:rPr>
-                <w:rFonts w:hint="eastAsia"/>
-              </w:rPr>
-              <w:t>AI对手会简单分析并进行操作</w:t>
+            <w:tcBorders>
+              <w:left w:val="nil"/>
+              <w:right w:val="nil"/>
+            </w:tcBorders>
+            <w:shd w:val="clear" w:color="000000" w:fill="FFC7CE"/>
+            <w:vAlign w:val="center"/>
+            <w:hideMark/>
+          </w:tcPr>
+          <w:p>
+            <w:pPr>
+              <w:widowControl/>
+              <w:ind w:firstLineChars="0" w:firstLine="0"/>
+              <w:jc w:val="left"/>
+              <w:rPr>
+                <w:rFonts w:ascii="等线" w:eastAsia="等线" w:hAnsi="等线" w:cs="宋体"/>
+                <w:color w:val="9C0006"/>
+                <w:kern w:val="0"/>
+                <w:sz w:val="22"/>
+              </w:rPr>
+            </w:pPr>
+          </w:p>
+        </w:tc>
+        <w:tc>
+          <w:tcPr>
+            <w:tcW w:w="2376" w:type="dxa"/>
+            <w:tcBorders>
+              <w:top w:val="nil"/>
+              <w:left w:val="nil"/>
+              <w:bottom w:val="nil"/>
+              <w:right w:val="nil"/>
+            </w:tcBorders>
+            <w:shd w:val="clear" w:color="000000" w:fill="FFC7CE"/>
+            <w:noWrap/>
+            <w:vAlign w:val="center"/>
+          </w:tcPr>
+          <w:p>
+            <w:pPr>
+              <w:widowControl/>
+              <w:ind w:firstLineChars="0" w:firstLine="0"/>
+              <w:jc w:val="left"/>
+              <w:rPr>
+                <w:rFonts w:ascii="等线" w:eastAsia="等线" w:hAnsi="等线" w:cs="宋体"/>
+                <w:color w:val="9C0006"/>
+                <w:kern w:val="0"/>
+                <w:sz w:val="22"/>
+              </w:rPr>
+            </w:pPr>
+            <w:r>
+              <w:rPr>
+                <w:rFonts w:ascii="等线" w:eastAsia="等线" w:hAnsi="等线" w:cs="宋体" w:hint="eastAsia"/>
+                <w:color w:val="9C0006"/>
+                <w:kern w:val="0"/>
+                <w:sz w:val="22"/>
+              </w:rPr>
+              <w:t>排行</w:t>
+            </w:r>
+            <w:proofErr w:type="gramStart"/>
+            <w:r>
+              <w:rPr>
+                <w:rFonts w:ascii="等线" w:eastAsia="等线" w:hAnsi="等线" w:cs="宋体" w:hint="eastAsia"/>
+                <w:color w:val="9C0006"/>
+                <w:kern w:val="0"/>
+                <w:sz w:val="22"/>
+              </w:rPr>
+              <w:t>榜系统</w:t>
+            </w:r>
+            <w:proofErr w:type="gramEnd"/>
+          </w:p>
+        </w:tc>
+        <w:tc>
+          <w:tcPr>
+            <w:tcW w:w="7511" w:type="dxa"/>
+            <w:tcBorders>
+              <w:top w:val="nil"/>
+              <w:left w:val="nil"/>
+              <w:bottom w:val="nil"/>
+              <w:right w:val="nil"/>
+            </w:tcBorders>
+            <w:shd w:val="clear" w:color="000000" w:fill="FFC7CE"/>
+            <w:noWrap/>
+            <w:vAlign w:val="center"/>
+          </w:tcPr>
+          <w:p>
+            <w:pPr>
+              <w:widowControl/>
+              <w:ind w:firstLineChars="0" w:firstLine="0"/>
+              <w:jc w:val="left"/>
+              <w:rPr>
+                <w:rFonts w:ascii="等线" w:eastAsia="等线" w:hAnsi="等线" w:cs="宋体"/>
+                <w:color w:val="9C0006"/>
+                <w:kern w:val="0"/>
+                <w:sz w:val="22"/>
+              </w:rPr>
+            </w:pPr>
+            <w:r>
+              <w:rPr>
+                <w:rFonts w:ascii="等线" w:eastAsia="等线" w:hAnsi="等线" w:cs="宋体" w:hint="eastAsia"/>
+                <w:color w:val="9C0006"/>
+                <w:kern w:val="0"/>
+                <w:sz w:val="22"/>
+              </w:rPr>
+              <w:t>可以根据一定公式和目标成就折合分数，和好友比拼</w:t>
             </w:r>
           </w:p>
         </w:tc>
@@ -5843,55 +6257,111 @@
         </w:trPr>
         <w:tc>
           <w:tcPr>
-            <w:tcW w:w="1276" w:type="dxa"/>
+            <w:tcW w:w="1737" w:type="dxa"/>
             <w:vMerge/>
-            <w:hideMark/>
-          </w:tcPr>
-          <w:p>
-            <w:pPr>
-              <w:pStyle w:val="a9"/>
-            </w:pPr>
-          </w:p>
-        </w:tc>
-        <w:tc>
-          <w:tcPr>
-            <w:tcW w:w="2269" w:type="dxa"/>
-            <w:noWrap/>
-            <w:hideMark/>
-          </w:tcPr>
-          <w:p>
-            <w:pPr>
-              <w:pStyle w:val="a9"/>
-              <w:rPr>
-                <w:rFonts w:hint="eastAsia"/>
-              </w:rPr>
-            </w:pPr>
-            <w:r>
-              <w:rPr>
-                <w:rFonts w:hint="eastAsia"/>
-              </w:rPr>
-              <w:t>设置界面</w:t>
-            </w:r>
-          </w:p>
-        </w:tc>
-        <w:tc>
-          <w:tcPr>
-            <w:tcW w:w="7938" w:type="dxa"/>
-            <w:noWrap/>
-            <w:hideMark/>
-          </w:tcPr>
-          <w:p>
-            <w:pPr>
-              <w:pStyle w:val="a9"/>
-              <w:rPr>
-                <w:rFonts w:hint="eastAsia"/>
-              </w:rPr>
-            </w:pPr>
-            <w:r>
-              <w:rPr>
-                <w:rFonts w:hint="eastAsia"/>
-              </w:rPr>
-              <w:t>可以调整音量等设置</w:t>
+            <w:tcBorders>
+              <w:left w:val="nil"/>
+              <w:bottom w:val="nil"/>
+              <w:right w:val="nil"/>
+            </w:tcBorders>
+            <w:shd w:val="clear" w:color="000000" w:fill="FFC7CE"/>
+            <w:vAlign w:val="center"/>
+            <w:hideMark/>
+          </w:tcPr>
+          <w:p>
+            <w:pPr>
+              <w:widowControl/>
+              <w:ind w:firstLineChars="0" w:firstLine="0"/>
+              <w:jc w:val="left"/>
+              <w:rPr>
+                <w:rFonts w:ascii="等线" w:eastAsia="等线" w:hAnsi="等线" w:cs="宋体"/>
+                <w:color w:val="9C0006"/>
+                <w:kern w:val="0"/>
+                <w:sz w:val="22"/>
+              </w:rPr>
+            </w:pPr>
+          </w:p>
+        </w:tc>
+        <w:tc>
+          <w:tcPr>
+            <w:tcW w:w="2376" w:type="dxa"/>
+            <w:tcBorders>
+              <w:top w:val="nil"/>
+              <w:left w:val="nil"/>
+              <w:bottom w:val="nil"/>
+              <w:right w:val="nil"/>
+            </w:tcBorders>
+            <w:shd w:val="clear" w:color="000000" w:fill="FFC7CE"/>
+            <w:noWrap/>
+            <w:vAlign w:val="center"/>
+          </w:tcPr>
+          <w:p>
+            <w:pPr>
+              <w:widowControl/>
+              <w:ind w:firstLineChars="0" w:firstLine="0"/>
+              <w:jc w:val="left"/>
+              <w:rPr>
+                <w:rFonts w:ascii="等线" w:eastAsia="等线" w:hAnsi="等线" w:cs="宋体"/>
+                <w:color w:val="9C0006"/>
+                <w:kern w:val="0"/>
+                <w:sz w:val="22"/>
+              </w:rPr>
+            </w:pPr>
+            <w:r>
+              <w:rPr>
+                <w:rFonts w:ascii="等线" w:eastAsia="等线" w:hAnsi="等线" w:cs="宋体" w:hint="eastAsia"/>
+                <w:color w:val="9C0006"/>
+                <w:kern w:val="0"/>
+                <w:sz w:val="22"/>
+              </w:rPr>
+              <w:t>每回合自动保存</w:t>
+            </w:r>
+          </w:p>
+        </w:tc>
+        <w:tc>
+          <w:tcPr>
+            <w:tcW w:w="7511" w:type="dxa"/>
+            <w:tcBorders>
+              <w:top w:val="nil"/>
+              <w:left w:val="nil"/>
+              <w:bottom w:val="nil"/>
+              <w:right w:val="nil"/>
+            </w:tcBorders>
+            <w:shd w:val="clear" w:color="000000" w:fill="FFC7CE"/>
+            <w:noWrap/>
+            <w:vAlign w:val="center"/>
+          </w:tcPr>
+          <w:p>
+            <w:pPr>
+              <w:widowControl/>
+              <w:ind w:firstLineChars="0" w:firstLine="0"/>
+              <w:jc w:val="left"/>
+              <w:rPr>
+                <w:rFonts w:ascii="等线" w:eastAsia="等线" w:hAnsi="等线" w:cs="宋体"/>
+                <w:color w:val="9C0006"/>
+                <w:kern w:val="0"/>
+                <w:sz w:val="22"/>
+              </w:rPr>
+            </w:pPr>
+            <w:proofErr w:type="gramStart"/>
+            <w:r>
+              <w:rPr>
+                <w:rFonts w:ascii="等线" w:eastAsia="等线" w:hAnsi="等线" w:cs="宋体" w:hint="eastAsia"/>
+                <w:color w:val="9C0006"/>
+                <w:kern w:val="0"/>
+                <w:sz w:val="22"/>
+              </w:rPr>
+              <w:t>摁下</w:t>
+            </w:r>
+            <w:proofErr w:type="gramEnd"/>
+            <w:r>
+              <w:rPr>
+                <w:rFonts w:ascii="等线" w:eastAsia="等线" w:hAnsi="等线" w:cs="宋体" w:hint="eastAsia"/>
+                <w:color w:val="9C0006"/>
+                <w:kern w:val="0"/>
+                <w:sz w:val="22"/>
+              </w:rPr>
+              <w:t>“下一回合”按钮后，优先进行自动保存</w:t>
             </w:r>
           </w:p>
         </w:tc>
@@ -5902,55 +6372,107 @@
         </w:trPr>
         <w:tc>
           <w:tcPr>
-            <w:tcW w:w="1276" w:type="dxa"/>
-            <w:vMerge/>
-            <w:hideMark/>
-          </w:tcPr>
-          <w:p>
-            <w:pPr>
-              <w:pStyle w:val="a9"/>
-            </w:pPr>
-          </w:p>
-        </w:tc>
-        <w:tc>
-          <w:tcPr>
-            <w:tcW w:w="2269" w:type="dxa"/>
-            <w:noWrap/>
-            <w:hideMark/>
-          </w:tcPr>
-          <w:p>
-            <w:pPr>
-              <w:pStyle w:val="a9"/>
-              <w:rPr>
-                <w:rFonts w:hint="eastAsia"/>
-              </w:rPr>
-            </w:pPr>
-            <w:r>
-              <w:rPr>
-                <w:rFonts w:hint="eastAsia"/>
-              </w:rPr>
-              <w:t>简单的资源</w:t>
-            </w:r>
-          </w:p>
-        </w:tc>
-        <w:tc>
-          <w:tcPr>
-            <w:tcW w:w="7938" w:type="dxa"/>
-            <w:noWrap/>
-            <w:hideMark/>
-          </w:tcPr>
-          <w:p>
-            <w:pPr>
-              <w:pStyle w:val="a9"/>
-              <w:rPr>
-                <w:rFonts w:hint="eastAsia"/>
-              </w:rPr>
-            </w:pPr>
-            <w:r>
-              <w:rPr>
-                <w:rFonts w:hint="eastAsia"/>
-              </w:rPr>
-              <w:t>金钱，粮草，兵力，民忠，将忠</w:t>
+            <w:tcW w:w="1737" w:type="dxa"/>
+            <w:vMerge w:val="restart"/>
+            <w:tcBorders>
+              <w:top w:val="nil"/>
+              <w:left w:val="nil"/>
+              <w:right w:val="nil"/>
+            </w:tcBorders>
+            <w:shd w:val="clear" w:color="auto" w:fill="FFE599" w:themeFill="accent4" w:themeFillTint="66"/>
+            <w:vAlign w:val="center"/>
+            <w:hideMark/>
+          </w:tcPr>
+          <w:p>
+            <w:pPr>
+              <w:ind w:firstLineChars="90" w:firstLine="198"/>
+              <w:rPr>
+                <w:rFonts w:ascii="等线" w:eastAsia="等线" w:hAnsi="等线" w:cs="宋体"/>
+                <w:color w:val="9C0006"/>
+                <w:kern w:val="0"/>
+                <w:sz w:val="22"/>
+              </w:rPr>
+            </w:pPr>
+            <w:r>
+              <w:rPr>
+                <w:rFonts w:ascii="等线" w:eastAsia="等线" w:hAnsi="等线" w:cs="宋体" w:hint="eastAsia"/>
+                <w:color w:val="9C5700"/>
+                <w:kern w:val="0"/>
+                <w:sz w:val="22"/>
+              </w:rPr>
+              <w:t>中极目标</w:t>
+            </w:r>
+          </w:p>
+        </w:tc>
+        <w:tc>
+          <w:tcPr>
+            <w:tcW w:w="2376" w:type="dxa"/>
+            <w:tcBorders>
+              <w:top w:val="nil"/>
+              <w:left w:val="nil"/>
+              <w:bottom w:val="nil"/>
+              <w:right w:val="nil"/>
+            </w:tcBorders>
+            <w:shd w:val="clear" w:color="auto" w:fill="FFE599" w:themeFill="accent4" w:themeFillTint="66"/>
+            <w:noWrap/>
+            <w:vAlign w:val="center"/>
+          </w:tcPr>
+          <w:p>
+            <w:pPr>
+              <w:widowControl/>
+              <w:ind w:firstLineChars="0" w:firstLine="0"/>
+              <w:jc w:val="left"/>
+              <w:rPr>
+                <w:rFonts w:ascii="等线" w:eastAsia="等线" w:hAnsi="等线" w:cs="宋体"/>
+                <w:color w:val="9C0006"/>
+                <w:kern w:val="0"/>
+                <w:sz w:val="22"/>
+              </w:rPr>
+            </w:pPr>
+            <w:r>
+              <w:rPr>
+                <w:rFonts w:ascii="等线" w:eastAsia="等线" w:hAnsi="等线" w:cs="宋体" w:hint="eastAsia"/>
+                <w:color w:val="9C0006"/>
+                <w:kern w:val="0"/>
+                <w:sz w:val="22"/>
+              </w:rPr>
+              <w:t>简单的AI</w:t>
+            </w:r>
+          </w:p>
+        </w:tc>
+        <w:tc>
+          <w:tcPr>
+            <w:tcW w:w="7511" w:type="dxa"/>
+            <w:tcBorders>
+              <w:top w:val="nil"/>
+              <w:left w:val="nil"/>
+              <w:bottom w:val="nil"/>
+              <w:right w:val="nil"/>
+            </w:tcBorders>
+            <w:shd w:val="clear" w:color="auto" w:fill="FFE599" w:themeFill="accent4" w:themeFillTint="66"/>
+            <w:noWrap/>
+            <w:vAlign w:val="center"/>
+          </w:tcPr>
+          <w:p>
+            <w:pPr>
+              <w:widowControl/>
+              <w:ind w:firstLineChars="0" w:firstLine="0"/>
+              <w:jc w:val="left"/>
+              <w:rPr>
+                <w:rFonts w:ascii="等线" w:eastAsia="等线" w:hAnsi="等线" w:cs="宋体"/>
+                <w:color w:val="9C0006"/>
+                <w:kern w:val="0"/>
+                <w:sz w:val="22"/>
+              </w:rPr>
+            </w:pPr>
+            <w:r>
+              <w:rPr>
+                <w:rFonts w:ascii="等线" w:eastAsia="等线" w:hAnsi="等线" w:cs="宋体" w:hint="eastAsia"/>
+                <w:color w:val="9C0006"/>
+                <w:kern w:val="0"/>
+                <w:sz w:val="22"/>
+              </w:rPr>
+              <w:t>AI对手会简单分析并进行操作</w:t>
             </w:r>
           </w:p>
         </w:tc>
@@ -5961,64 +6483,101 @@
         </w:trPr>
         <w:tc>
           <w:tcPr>
-            <w:tcW w:w="1276" w:type="dxa"/>
+            <w:tcW w:w="1737" w:type="dxa"/>
             <w:vMerge/>
-            <w:hideMark/>
-          </w:tcPr>
-          <w:p>
-            <w:pPr>
-              <w:pStyle w:val="a9"/>
-            </w:pPr>
-          </w:p>
-        </w:tc>
-        <w:tc>
-          <w:tcPr>
-            <w:tcW w:w="2269" w:type="dxa"/>
-            <w:noWrap/>
-            <w:hideMark/>
-          </w:tcPr>
-          <w:p>
-            <w:pPr>
-              <w:pStyle w:val="a9"/>
-              <w:rPr>
-                <w:rFonts w:hint="eastAsia"/>
-              </w:rPr>
-            </w:pPr>
-            <w:r>
-              <w:rPr>
-                <w:rFonts w:hint="eastAsia"/>
-              </w:rPr>
-              <w:t>排行</w:t>
-            </w:r>
-            <w:proofErr w:type="gramStart"/>
-            <w:r>
-              <w:rPr>
-                <w:rFonts w:hint="eastAsia"/>
-              </w:rPr>
-              <w:t>榜系统</w:t>
-            </w:r>
-            <w:proofErr w:type="gramEnd"/>
-          </w:p>
-        </w:tc>
-        <w:tc>
-          <w:tcPr>
-            <w:tcW w:w="7938" w:type="dxa"/>
-            <w:noWrap/>
-            <w:hideMark/>
-          </w:tcPr>
-          <w:p>
-            <w:pPr>
-              <w:pStyle w:val="a9"/>
-              <w:rPr>
-                <w:rFonts w:hint="eastAsia"/>
-              </w:rPr>
-            </w:pPr>
-            <w:r>
-              <w:rPr>
-                <w:rFonts w:hint="eastAsia"/>
-              </w:rPr>
-              <w:t>可以根据一定公式和目标成就折合分数，和好友比拼</w:t>
-            </w:r>
+            <w:tcBorders>
+              <w:left w:val="nil"/>
+              <w:right w:val="nil"/>
+            </w:tcBorders>
+            <w:shd w:val="clear" w:color="auto" w:fill="FFE599" w:themeFill="accent4" w:themeFillTint="66"/>
+            <w:vAlign w:val="center"/>
+            <w:hideMark/>
+          </w:tcPr>
+          <w:p>
+            <w:pPr>
+              <w:ind w:firstLine="440"/>
+              <w:jc w:val="center"/>
+              <w:rPr>
+                <w:rFonts w:ascii="等线" w:eastAsia="等线" w:hAnsi="等线" w:cs="宋体"/>
+                <w:color w:val="9C0006"/>
+                <w:kern w:val="0"/>
+                <w:sz w:val="22"/>
+              </w:rPr>
+            </w:pPr>
+          </w:p>
+        </w:tc>
+        <w:tc>
+          <w:tcPr>
+            <w:tcW w:w="2376" w:type="dxa"/>
+            <w:tcBorders>
+              <w:top w:val="nil"/>
+              <w:left w:val="nil"/>
+              <w:bottom w:val="nil"/>
+              <w:right w:val="nil"/>
+            </w:tcBorders>
+            <w:shd w:val="clear" w:color="auto" w:fill="FFE599" w:themeFill="accent4" w:themeFillTint="66"/>
+            <w:noWrap/>
+            <w:vAlign w:val="center"/>
+          </w:tcPr>
+          <w:p>
+            <w:pPr>
+              <w:widowControl/>
+              <w:ind w:firstLineChars="0" w:firstLine="0"/>
+              <w:jc w:val="left"/>
+              <w:rPr>
+                <w:rFonts w:ascii="等线" w:eastAsia="等线" w:hAnsi="等线" w:cs="宋体"/>
+                <w:color w:val="9C0006"/>
+                <w:kern w:val="0"/>
+                <w:sz w:val="22"/>
+              </w:rPr>
+            </w:pPr>
+            <w:r>
+              <w:rPr>
+                <w:rFonts w:ascii="等线" w:eastAsia="等线" w:hAnsi="等线" w:cs="宋体" w:hint="eastAsia"/>
+                <w:color w:val="9C0006"/>
+                <w:kern w:val="0"/>
+                <w:sz w:val="22"/>
+              </w:rPr>
+              <w:t>设置界面</w:t>
+            </w:r>
+          </w:p>
+        </w:tc>
+        <w:tc>
+          <w:tcPr>
+            <w:tcW w:w="7511" w:type="dxa"/>
+            <w:tcBorders>
+              <w:top w:val="nil"/>
+              <w:left w:val="nil"/>
+              <w:bottom w:val="nil"/>
+              <w:right w:val="nil"/>
+            </w:tcBorders>
+            <w:shd w:val="clear" w:color="auto" w:fill="FFE599" w:themeFill="accent4" w:themeFillTint="66"/>
+            <w:noWrap/>
+            <w:vAlign w:val="center"/>
+          </w:tcPr>
+          <w:p>
+            <w:pPr>
+              <w:widowControl/>
+              <w:ind w:firstLineChars="0" w:firstLine="0"/>
+              <w:jc w:val="left"/>
+              <w:rPr>
+                <w:rFonts w:ascii="等线" w:eastAsia="等线" w:hAnsi="等线" w:cs="宋体"/>
+                <w:color w:val="9C0006"/>
+                <w:kern w:val="0"/>
+                <w:sz w:val="22"/>
+              </w:rPr>
+            </w:pPr>
+            <w:r>
+              <w:rPr>
+                <w:rFonts w:ascii="等线" w:eastAsia="等线" w:hAnsi="等线" w:cs="宋体" w:hint="eastAsia"/>
+                <w:color w:val="9C0006"/>
+                <w:kern w:val="0"/>
+                <w:sz w:val="22"/>
+              </w:rPr>
+              <w:t>可以调整音量等设置</w:t>
+            </w:r>
+            <w:bookmarkStart w:id="33" w:name="_GoBack"/>
+            <w:bookmarkEnd w:id="33"/>
           </w:p>
         </w:tc>
       </w:tr>
@@ -6028,55 +6587,102 @@
         </w:trPr>
         <w:tc>
           <w:tcPr>
-            <w:tcW w:w="1276" w:type="dxa"/>
+            <w:tcW w:w="1737" w:type="dxa"/>
             <w:vMerge/>
-            <w:hideMark/>
-          </w:tcPr>
-          <w:p>
-            <w:pPr>
-              <w:pStyle w:val="a9"/>
-            </w:pPr>
-          </w:p>
-        </w:tc>
-        <w:tc>
-          <w:tcPr>
-            <w:tcW w:w="2269" w:type="dxa"/>
-            <w:noWrap/>
-            <w:hideMark/>
-          </w:tcPr>
-          <w:p>
-            <w:pPr>
-              <w:pStyle w:val="a9"/>
-              <w:rPr>
-                <w:rFonts w:hint="eastAsia"/>
-              </w:rPr>
-            </w:pPr>
-            <w:r>
-              <w:rPr>
-                <w:rFonts w:hint="eastAsia"/>
-              </w:rPr>
-              <w:t>多种胜利条件</w:t>
-            </w:r>
-          </w:p>
-        </w:tc>
-        <w:tc>
-          <w:tcPr>
-            <w:tcW w:w="7938" w:type="dxa"/>
-            <w:noWrap/>
-            <w:hideMark/>
-          </w:tcPr>
-          <w:p>
-            <w:pPr>
-              <w:pStyle w:val="a9"/>
-              <w:rPr>
-                <w:rFonts w:hint="eastAsia"/>
-              </w:rPr>
-            </w:pPr>
-            <w:r>
-              <w:rPr>
-                <w:rFonts w:hint="eastAsia"/>
-              </w:rPr>
-              <w:t>不仅仅只能通过征服获得胜利，还可以选择复兴汉室，或者组成联合。</w:t>
+            <w:tcBorders>
+              <w:left w:val="nil"/>
+              <w:right w:val="nil"/>
+            </w:tcBorders>
+            <w:shd w:val="clear" w:color="auto" w:fill="FFE599" w:themeFill="accent4" w:themeFillTint="66"/>
+            <w:noWrap/>
+            <w:vAlign w:val="center"/>
+            <w:hideMark/>
+          </w:tcPr>
+          <w:p>
+            <w:pPr>
+              <w:widowControl/>
+              <w:ind w:firstLineChars="0" w:firstLine="0"/>
+              <w:jc w:val="center"/>
+              <w:rPr>
+                <w:rFonts w:ascii="等线" w:eastAsia="等线" w:hAnsi="等线" w:cs="宋体"/>
+                <w:color w:val="9C5700"/>
+                <w:kern w:val="0"/>
+                <w:sz w:val="22"/>
+              </w:rPr>
+            </w:pPr>
+          </w:p>
+        </w:tc>
+        <w:tc>
+          <w:tcPr>
+            <w:tcW w:w="2376" w:type="dxa"/>
+            <w:tcBorders>
+              <w:top w:val="nil"/>
+              <w:left w:val="nil"/>
+              <w:bottom w:val="nil"/>
+              <w:right w:val="nil"/>
+            </w:tcBorders>
+            <w:shd w:val="clear" w:color="000000" w:fill="FFEB9C"/>
+            <w:noWrap/>
+            <w:vAlign w:val="center"/>
+            <w:hideMark/>
+          </w:tcPr>
+          <w:p>
+            <w:pPr>
+              <w:widowControl/>
+              <w:ind w:firstLineChars="0" w:firstLine="0"/>
+              <w:jc w:val="left"/>
+              <w:rPr>
+                <w:rFonts w:ascii="等线" w:eastAsia="等线" w:hAnsi="等线" w:cs="宋体"/>
+                <w:color w:val="9C5700"/>
+                <w:kern w:val="0"/>
+                <w:sz w:val="22"/>
+              </w:rPr>
+            </w:pPr>
+            <w:r>
+              <w:rPr>
+                <w:rFonts w:ascii="等线" w:eastAsia="等线" w:hAnsi="等线" w:cs="宋体" w:hint="eastAsia"/>
+                <w:color w:val="9C5700"/>
+                <w:kern w:val="0"/>
+                <w:sz w:val="22"/>
+              </w:rPr>
+              <w:t>有规律的随机事件</w:t>
+            </w:r>
+          </w:p>
+        </w:tc>
+        <w:tc>
+          <w:tcPr>
+            <w:tcW w:w="7511" w:type="dxa"/>
+            <w:tcBorders>
+              <w:top w:val="nil"/>
+              <w:left w:val="nil"/>
+              <w:bottom w:val="nil"/>
+              <w:right w:val="nil"/>
+            </w:tcBorders>
+            <w:shd w:val="clear" w:color="000000" w:fill="FFEB9C"/>
+            <w:noWrap/>
+            <w:vAlign w:val="center"/>
+            <w:hideMark/>
+          </w:tcPr>
+          <w:p>
+            <w:pPr>
+              <w:widowControl/>
+              <w:ind w:firstLineChars="0" w:firstLine="0"/>
+              <w:jc w:val="left"/>
+              <w:rPr>
+                <w:rFonts w:ascii="等线" w:eastAsia="等线" w:hAnsi="等线" w:cs="宋体"/>
+                <w:color w:val="9C5700"/>
+                <w:kern w:val="0"/>
+                <w:sz w:val="22"/>
+              </w:rPr>
+            </w:pPr>
+            <w:r>
+              <w:rPr>
+                <w:rFonts w:ascii="等线" w:eastAsia="等线" w:hAnsi="等线" w:cs="宋体" w:hint="eastAsia"/>
+                <w:color w:val="9C5700"/>
+                <w:kern w:val="0"/>
+                <w:sz w:val="22"/>
+              </w:rPr>
+              <w:t>地震，台风，旱灾，涝灾；丰收</w:t>
             </w:r>
           </w:p>
         </w:tc>
@@ -6087,63 +6693,101 @@
         </w:trPr>
         <w:tc>
           <w:tcPr>
-            <w:tcW w:w="1276" w:type="dxa"/>
+            <w:tcW w:w="1737" w:type="dxa"/>
             <w:vMerge/>
-            <w:hideMark/>
-          </w:tcPr>
-          <w:p>
-            <w:pPr>
-              <w:pStyle w:val="a9"/>
-            </w:pPr>
-          </w:p>
-        </w:tc>
-        <w:tc>
-          <w:tcPr>
-            <w:tcW w:w="2269" w:type="dxa"/>
-            <w:noWrap/>
-            <w:hideMark/>
-          </w:tcPr>
-          <w:p>
-            <w:pPr>
-              <w:pStyle w:val="a9"/>
-              <w:rPr>
-                <w:rFonts w:hint="eastAsia"/>
-              </w:rPr>
-            </w:pPr>
-            <w:r>
-              <w:rPr>
-                <w:rFonts w:hint="eastAsia"/>
-              </w:rPr>
-              <w:t>每回合自动保存</w:t>
-            </w:r>
-          </w:p>
-        </w:tc>
-        <w:tc>
-          <w:tcPr>
-            <w:tcW w:w="7938" w:type="dxa"/>
-            <w:noWrap/>
-            <w:hideMark/>
-          </w:tcPr>
-          <w:p>
-            <w:pPr>
-              <w:pStyle w:val="a9"/>
-              <w:rPr>
-                <w:rFonts w:hint="eastAsia"/>
-              </w:rPr>
-            </w:pPr>
-            <w:proofErr w:type="gramStart"/>
-            <w:r>
-              <w:rPr>
-                <w:rFonts w:hint="eastAsia"/>
-              </w:rPr>
-              <w:t>摁下</w:t>
-            </w:r>
-            <w:proofErr w:type="gramEnd"/>
-            <w:r>
-              <w:rPr>
-                <w:rFonts w:hint="eastAsia"/>
-              </w:rPr>
-              <w:t>“下一回合”按钮后，优先进行自动保存</w:t>
+            <w:tcBorders>
+              <w:left w:val="nil"/>
+              <w:right w:val="nil"/>
+            </w:tcBorders>
+            <w:shd w:val="clear" w:color="auto" w:fill="FFE599" w:themeFill="accent4" w:themeFillTint="66"/>
+            <w:vAlign w:val="center"/>
+            <w:hideMark/>
+          </w:tcPr>
+          <w:p>
+            <w:pPr>
+              <w:widowControl/>
+              <w:ind w:firstLineChars="0" w:firstLine="0"/>
+              <w:jc w:val="left"/>
+              <w:rPr>
+                <w:rFonts w:ascii="等线" w:eastAsia="等线" w:hAnsi="等线" w:cs="宋体"/>
+                <w:color w:val="9C5700"/>
+                <w:kern w:val="0"/>
+                <w:sz w:val="22"/>
+              </w:rPr>
+            </w:pPr>
+          </w:p>
+        </w:tc>
+        <w:tc>
+          <w:tcPr>
+            <w:tcW w:w="2376" w:type="dxa"/>
+            <w:tcBorders>
+              <w:top w:val="nil"/>
+              <w:left w:val="nil"/>
+              <w:bottom w:val="nil"/>
+              <w:right w:val="nil"/>
+            </w:tcBorders>
+            <w:shd w:val="clear" w:color="000000" w:fill="FFEB9C"/>
+            <w:noWrap/>
+            <w:vAlign w:val="center"/>
+            <w:hideMark/>
+          </w:tcPr>
+          <w:p>
+            <w:pPr>
+              <w:widowControl/>
+              <w:ind w:firstLineChars="0" w:firstLine="0"/>
+              <w:jc w:val="left"/>
+              <w:rPr>
+                <w:rFonts w:ascii="等线" w:eastAsia="等线" w:hAnsi="等线" w:cs="宋体"/>
+                <w:color w:val="9C5700"/>
+                <w:kern w:val="0"/>
+                <w:sz w:val="22"/>
+              </w:rPr>
+            </w:pPr>
+            <w:r>
+              <w:rPr>
+                <w:rFonts w:ascii="等线" w:eastAsia="等线" w:hAnsi="等线" w:cs="宋体" w:hint="eastAsia"/>
+                <w:color w:val="9C5700"/>
+                <w:kern w:val="0"/>
+                <w:sz w:val="22"/>
+              </w:rPr>
+              <w:t>多种胜利条件</w:t>
+            </w:r>
+          </w:p>
+        </w:tc>
+        <w:tc>
+          <w:tcPr>
+            <w:tcW w:w="7511" w:type="dxa"/>
+            <w:tcBorders>
+              <w:top w:val="nil"/>
+              <w:left w:val="nil"/>
+              <w:bottom w:val="nil"/>
+              <w:right w:val="nil"/>
+            </w:tcBorders>
+            <w:shd w:val="clear" w:color="000000" w:fill="FFEB9C"/>
+            <w:noWrap/>
+            <w:vAlign w:val="center"/>
+            <w:hideMark/>
+          </w:tcPr>
+          <w:p>
+            <w:pPr>
+              <w:widowControl/>
+              <w:ind w:firstLineChars="0" w:firstLine="0"/>
+              <w:jc w:val="left"/>
+              <w:rPr>
+                <w:rFonts w:ascii="等线" w:eastAsia="等线" w:hAnsi="等线" w:cs="宋体"/>
+                <w:color w:val="9C5700"/>
+                <w:kern w:val="0"/>
+                <w:sz w:val="22"/>
+              </w:rPr>
+            </w:pPr>
+            <w:r>
+              <w:rPr>
+                <w:rFonts w:ascii="等线" w:eastAsia="等线" w:hAnsi="等线" w:cs="宋体" w:hint="eastAsia"/>
+                <w:color w:val="9C5700"/>
+                <w:kern w:val="0"/>
+                <w:sz w:val="22"/>
+              </w:rPr>
+              <w:t>不仅仅只能通过征服获得胜利，还可以选择复兴汉室，或者组成联合。</w:t>
             </w:r>
           </w:p>
         </w:tc>
@@ -6154,65 +6798,101 @@
         </w:trPr>
         <w:tc>
           <w:tcPr>
-            <w:tcW w:w="1276" w:type="dxa"/>
-            <w:vMerge w:val="restart"/>
-            <w:noWrap/>
-            <w:hideMark/>
-          </w:tcPr>
-          <w:p>
-            <w:pPr>
-              <w:pStyle w:val="a9"/>
-              <w:rPr>
-                <w:rFonts w:hint="eastAsia"/>
-              </w:rPr>
-            </w:pPr>
-            <w:r>
-              <w:rPr>
-                <w:rFonts w:hint="eastAsia"/>
-              </w:rPr>
-              <w:t>中极目标</w:t>
-            </w:r>
-          </w:p>
-        </w:tc>
-        <w:tc>
-          <w:tcPr>
-            <w:tcW w:w="2269" w:type="dxa"/>
-            <w:noWrap/>
-            <w:hideMark/>
-          </w:tcPr>
-          <w:p>
-            <w:pPr>
-              <w:pStyle w:val="a9"/>
-              <w:rPr>
-                <w:rFonts w:hint="eastAsia"/>
-              </w:rPr>
-            </w:pPr>
-            <w:r>
-              <w:rPr>
-                <w:rFonts w:hint="eastAsia"/>
-              </w:rPr>
-              <w:t>有规律的随机事件</w:t>
-            </w:r>
-          </w:p>
-        </w:tc>
-        <w:tc>
-          <w:tcPr>
-            <w:tcW w:w="7938" w:type="dxa"/>
-            <w:noWrap/>
-            <w:hideMark/>
-          </w:tcPr>
-          <w:p>
-            <w:pPr>
-              <w:pStyle w:val="a9"/>
-              <w:rPr>
-                <w:rFonts w:hint="eastAsia"/>
-              </w:rPr>
-            </w:pPr>
-            <w:r>
-              <w:rPr>
-                <w:rFonts w:hint="eastAsia"/>
-              </w:rPr>
-              <w:t>地震，台风，旱灾，涝灾；丰收</w:t>
+            <w:tcW w:w="1737" w:type="dxa"/>
+            <w:vMerge/>
+            <w:tcBorders>
+              <w:left w:val="nil"/>
+              <w:right w:val="nil"/>
+            </w:tcBorders>
+            <w:shd w:val="clear" w:color="auto" w:fill="FFE599" w:themeFill="accent4" w:themeFillTint="66"/>
+            <w:vAlign w:val="center"/>
+            <w:hideMark/>
+          </w:tcPr>
+          <w:p>
+            <w:pPr>
+              <w:widowControl/>
+              <w:ind w:firstLineChars="0" w:firstLine="0"/>
+              <w:jc w:val="left"/>
+              <w:rPr>
+                <w:rFonts w:ascii="等线" w:eastAsia="等线" w:hAnsi="等线" w:cs="宋体"/>
+                <w:color w:val="9C5700"/>
+                <w:kern w:val="0"/>
+                <w:sz w:val="22"/>
+              </w:rPr>
+            </w:pPr>
+          </w:p>
+        </w:tc>
+        <w:tc>
+          <w:tcPr>
+            <w:tcW w:w="2376" w:type="dxa"/>
+            <w:tcBorders>
+              <w:top w:val="nil"/>
+              <w:left w:val="nil"/>
+              <w:bottom w:val="nil"/>
+              <w:right w:val="nil"/>
+            </w:tcBorders>
+            <w:shd w:val="clear" w:color="000000" w:fill="FFEB9C"/>
+            <w:noWrap/>
+            <w:vAlign w:val="center"/>
+            <w:hideMark/>
+          </w:tcPr>
+          <w:p>
+            <w:pPr>
+              <w:widowControl/>
+              <w:ind w:firstLineChars="0" w:firstLine="0"/>
+              <w:jc w:val="left"/>
+              <w:rPr>
+                <w:rFonts w:ascii="等线" w:eastAsia="等线" w:hAnsi="等线" w:cs="宋体"/>
+                <w:color w:val="9C5700"/>
+                <w:kern w:val="0"/>
+                <w:sz w:val="22"/>
+              </w:rPr>
+            </w:pPr>
+            <w:r>
+              <w:rPr>
+                <w:rFonts w:ascii="等线" w:eastAsia="等线" w:hAnsi="等线" w:cs="宋体" w:hint="eastAsia"/>
+                <w:color w:val="9C5700"/>
+                <w:kern w:val="0"/>
+                <w:sz w:val="22"/>
+              </w:rPr>
+              <w:t>外交系统</w:t>
+            </w:r>
+          </w:p>
+        </w:tc>
+        <w:tc>
+          <w:tcPr>
+            <w:tcW w:w="7511" w:type="dxa"/>
+            <w:tcBorders>
+              <w:top w:val="nil"/>
+              <w:left w:val="nil"/>
+              <w:bottom w:val="nil"/>
+              <w:right w:val="nil"/>
+            </w:tcBorders>
+            <w:shd w:val="clear" w:color="000000" w:fill="FFEB9C"/>
+            <w:noWrap/>
+            <w:vAlign w:val="center"/>
+            <w:hideMark/>
+          </w:tcPr>
+          <w:p>
+            <w:pPr>
+              <w:widowControl/>
+              <w:ind w:firstLineChars="0" w:firstLine="0"/>
+              <w:jc w:val="left"/>
+              <w:rPr>
+                <w:rFonts w:ascii="等线" w:eastAsia="等线" w:hAnsi="等线" w:cs="宋体"/>
+                <w:color w:val="9C5700"/>
+                <w:kern w:val="0"/>
+                <w:sz w:val="22"/>
+              </w:rPr>
+            </w:pPr>
+            <w:r>
+              <w:rPr>
+                <w:rFonts w:ascii="等线" w:eastAsia="等线" w:hAnsi="等线" w:cs="宋体" w:hint="eastAsia"/>
+                <w:color w:val="9C5700"/>
+                <w:kern w:val="0"/>
+                <w:sz w:val="22"/>
+              </w:rPr>
+              <w:t>宣战，友好，同盟，联盟，劝降，臣服，侮辱</w:t>
             </w:r>
           </w:p>
         </w:tc>
@@ -6223,32 +6903,62 @@
         </w:trPr>
         <w:tc>
           <w:tcPr>
-            <w:tcW w:w="1276" w:type="dxa"/>
+            <w:tcW w:w="1737" w:type="dxa"/>
             <w:vMerge/>
-            <w:hideMark/>
-          </w:tcPr>
-          <w:p>
-            <w:pPr>
-              <w:pStyle w:val="a9"/>
-            </w:pPr>
-          </w:p>
-        </w:tc>
-        <w:tc>
-          <w:tcPr>
-            <w:tcW w:w="2269" w:type="dxa"/>
-            <w:noWrap/>
-            <w:hideMark/>
-          </w:tcPr>
-          <w:p>
-            <w:pPr>
-              <w:pStyle w:val="a9"/>
-              <w:rPr>
-                <w:rFonts w:hint="eastAsia"/>
-              </w:rPr>
-            </w:pPr>
-            <w:r>
-              <w:rPr>
-                <w:rFonts w:hint="eastAsia"/>
+            <w:tcBorders>
+              <w:left w:val="nil"/>
+              <w:right w:val="nil"/>
+            </w:tcBorders>
+            <w:shd w:val="clear" w:color="auto" w:fill="FFE599" w:themeFill="accent4" w:themeFillTint="66"/>
+            <w:vAlign w:val="center"/>
+            <w:hideMark/>
+          </w:tcPr>
+          <w:p>
+            <w:pPr>
+              <w:widowControl/>
+              <w:ind w:firstLineChars="0" w:firstLine="0"/>
+              <w:jc w:val="left"/>
+              <w:rPr>
+                <w:rFonts w:ascii="等线" w:eastAsia="等线" w:hAnsi="等线" w:cs="宋体"/>
+                <w:color w:val="9C5700"/>
+                <w:kern w:val="0"/>
+                <w:sz w:val="22"/>
+              </w:rPr>
+            </w:pPr>
+          </w:p>
+        </w:tc>
+        <w:tc>
+          <w:tcPr>
+            <w:tcW w:w="2376" w:type="dxa"/>
+            <w:tcBorders>
+              <w:top w:val="nil"/>
+              <w:left w:val="nil"/>
+              <w:bottom w:val="nil"/>
+              <w:right w:val="nil"/>
+            </w:tcBorders>
+            <w:shd w:val="clear" w:color="000000" w:fill="FFEB9C"/>
+            <w:noWrap/>
+            <w:vAlign w:val="center"/>
+            <w:hideMark/>
+          </w:tcPr>
+          <w:p>
+            <w:pPr>
+              <w:widowControl/>
+              <w:ind w:firstLineChars="0" w:firstLine="0"/>
+              <w:jc w:val="left"/>
+              <w:rPr>
+                <w:rFonts w:ascii="等线" w:eastAsia="等线" w:hAnsi="等线" w:cs="宋体"/>
+                <w:color w:val="9C5700"/>
+                <w:kern w:val="0"/>
+                <w:sz w:val="22"/>
+              </w:rPr>
+            </w:pPr>
+            <w:r>
+              <w:rPr>
+                <w:rFonts w:ascii="等线" w:eastAsia="等线" w:hAnsi="等线" w:cs="宋体" w:hint="eastAsia"/>
+                <w:color w:val="9C5700"/>
+                <w:kern w:val="0"/>
+                <w:sz w:val="22"/>
               </w:rPr>
               <w:t>头衔-官位系统</w:t>
             </w:r>
@@ -6256,20 +6966,36 @@
         </w:tc>
         <w:tc>
           <w:tcPr>
-            <w:tcW w:w="7938" w:type="dxa"/>
-            <w:noWrap/>
-            <w:hideMark/>
-          </w:tcPr>
-          <w:p>
-            <w:pPr>
-              <w:pStyle w:val="a9"/>
-              <w:rPr>
-                <w:rFonts w:hint="eastAsia"/>
-              </w:rPr>
-            </w:pPr>
-            <w:r>
-              <w:rPr>
-                <w:rFonts w:hint="eastAsia"/>
+            <w:tcW w:w="7511" w:type="dxa"/>
+            <w:tcBorders>
+              <w:top w:val="nil"/>
+              <w:left w:val="nil"/>
+              <w:bottom w:val="nil"/>
+              <w:right w:val="nil"/>
+            </w:tcBorders>
+            <w:shd w:val="clear" w:color="000000" w:fill="FFEB9C"/>
+            <w:noWrap/>
+            <w:vAlign w:val="center"/>
+            <w:hideMark/>
+          </w:tcPr>
+          <w:p>
+            <w:pPr>
+              <w:widowControl/>
+              <w:ind w:firstLineChars="0" w:firstLine="0"/>
+              <w:jc w:val="left"/>
+              <w:rPr>
+                <w:rFonts w:ascii="等线" w:eastAsia="等线" w:hAnsi="等线" w:cs="宋体"/>
+                <w:color w:val="9C5700"/>
+                <w:kern w:val="0"/>
+                <w:sz w:val="22"/>
+              </w:rPr>
+            </w:pPr>
+            <w:r>
+              <w:rPr>
+                <w:rFonts w:ascii="等线" w:eastAsia="等线" w:hAnsi="等线" w:cs="宋体" w:hint="eastAsia"/>
+                <w:color w:val="9C5700"/>
+                <w:kern w:val="0"/>
+                <w:sz w:val="22"/>
               </w:rPr>
               <w:t>通过一定条件可以获得官位</w:t>
             </w:r>
@@ -6282,39 +7008,72 @@
         </w:trPr>
         <w:tc>
           <w:tcPr>
-            <w:tcW w:w="1276" w:type="dxa"/>
+            <w:tcW w:w="1737" w:type="dxa"/>
             <w:vMerge/>
-            <w:hideMark/>
-          </w:tcPr>
-          <w:p>
-            <w:pPr>
-              <w:pStyle w:val="a9"/>
-            </w:pPr>
-          </w:p>
-        </w:tc>
-        <w:tc>
-          <w:tcPr>
-            <w:tcW w:w="2269" w:type="dxa"/>
-            <w:noWrap/>
-            <w:hideMark/>
-          </w:tcPr>
-          <w:p>
-            <w:pPr>
-              <w:pStyle w:val="a9"/>
-              <w:rPr>
-                <w:rFonts w:hint="eastAsia"/>
-              </w:rPr>
-            </w:pPr>
-            <w:r>
-              <w:rPr>
-                <w:rFonts w:hint="eastAsia"/>
+            <w:tcBorders>
+              <w:left w:val="nil"/>
+              <w:right w:val="nil"/>
+            </w:tcBorders>
+            <w:shd w:val="clear" w:color="auto" w:fill="FFE599" w:themeFill="accent4" w:themeFillTint="66"/>
+            <w:vAlign w:val="center"/>
+            <w:hideMark/>
+          </w:tcPr>
+          <w:p>
+            <w:pPr>
+              <w:widowControl/>
+              <w:ind w:firstLineChars="0" w:firstLine="0"/>
+              <w:jc w:val="left"/>
+              <w:rPr>
+                <w:rFonts w:ascii="等线" w:eastAsia="等线" w:hAnsi="等线" w:cs="宋体"/>
+                <w:color w:val="9C5700"/>
+                <w:kern w:val="0"/>
+                <w:sz w:val="22"/>
+              </w:rPr>
+            </w:pPr>
+          </w:p>
+        </w:tc>
+        <w:tc>
+          <w:tcPr>
+            <w:tcW w:w="2376" w:type="dxa"/>
+            <w:tcBorders>
+              <w:top w:val="nil"/>
+              <w:left w:val="nil"/>
+              <w:bottom w:val="nil"/>
+              <w:right w:val="nil"/>
+            </w:tcBorders>
+            <w:shd w:val="clear" w:color="000000" w:fill="FFEB9C"/>
+            <w:noWrap/>
+            <w:vAlign w:val="center"/>
+            <w:hideMark/>
+          </w:tcPr>
+          <w:p>
+            <w:pPr>
+              <w:widowControl/>
+              <w:ind w:firstLineChars="0" w:firstLine="0"/>
+              <w:jc w:val="left"/>
+              <w:rPr>
+                <w:rFonts w:ascii="等线" w:eastAsia="等线" w:hAnsi="等线" w:cs="宋体"/>
+                <w:color w:val="9C5700"/>
+                <w:kern w:val="0"/>
+                <w:sz w:val="22"/>
+              </w:rPr>
+            </w:pPr>
+            <w:r>
+              <w:rPr>
+                <w:rFonts w:ascii="等线" w:eastAsia="等线" w:hAnsi="等线" w:cs="宋体" w:hint="eastAsia"/>
+                <w:color w:val="9C5700"/>
+                <w:kern w:val="0"/>
+                <w:sz w:val="22"/>
               </w:rPr>
               <w:t>汉</w:t>
             </w:r>
             <w:proofErr w:type="gramStart"/>
             <w:r>
               <w:rPr>
-                <w:rFonts w:hint="eastAsia"/>
+                <w:rFonts w:ascii="等线" w:eastAsia="等线" w:hAnsi="等线" w:cs="宋体" w:hint="eastAsia"/>
+                <w:color w:val="9C5700"/>
+                <w:kern w:val="0"/>
+                <w:sz w:val="22"/>
               </w:rPr>
               <w:t>室系统</w:t>
             </w:r>
@@ -6323,20 +7082,36 @@
         </w:tc>
         <w:tc>
           <w:tcPr>
-            <w:tcW w:w="7938" w:type="dxa"/>
-            <w:noWrap/>
-            <w:hideMark/>
-          </w:tcPr>
-          <w:p>
-            <w:pPr>
-              <w:pStyle w:val="a9"/>
-              <w:rPr>
-                <w:rFonts w:hint="eastAsia"/>
-              </w:rPr>
-            </w:pPr>
-            <w:r>
-              <w:rPr>
-                <w:rFonts w:hint="eastAsia"/>
+            <w:tcW w:w="7511" w:type="dxa"/>
+            <w:tcBorders>
+              <w:top w:val="nil"/>
+              <w:left w:val="nil"/>
+              <w:bottom w:val="nil"/>
+              <w:right w:val="nil"/>
+            </w:tcBorders>
+            <w:shd w:val="clear" w:color="000000" w:fill="FFEB9C"/>
+            <w:noWrap/>
+            <w:vAlign w:val="center"/>
+            <w:hideMark/>
+          </w:tcPr>
+          <w:p>
+            <w:pPr>
+              <w:widowControl/>
+              <w:ind w:firstLineChars="0" w:firstLine="0"/>
+              <w:jc w:val="left"/>
+              <w:rPr>
+                <w:rFonts w:ascii="等线" w:eastAsia="等线" w:hAnsi="等线" w:cs="宋体"/>
+                <w:color w:val="9C5700"/>
+                <w:kern w:val="0"/>
+                <w:sz w:val="22"/>
+              </w:rPr>
+            </w:pPr>
+            <w:r>
+              <w:rPr>
+                <w:rFonts w:ascii="等线" w:eastAsia="等线" w:hAnsi="等线" w:cs="宋体" w:hint="eastAsia"/>
+                <w:color w:val="9C5700"/>
+                <w:kern w:val="0"/>
+                <w:sz w:val="22"/>
               </w:rPr>
               <w:t>占据皇帝所在城池时，可以使用“挟天子以令诸侯”等特殊操作</w:t>
             </w:r>
@@ -6349,32 +7124,63 @@
         </w:trPr>
         <w:tc>
           <w:tcPr>
-            <w:tcW w:w="1276" w:type="dxa"/>
+            <w:tcW w:w="1737" w:type="dxa"/>
             <w:vMerge/>
-            <w:hideMark/>
-          </w:tcPr>
-          <w:p>
-            <w:pPr>
-              <w:pStyle w:val="a9"/>
-            </w:pPr>
-          </w:p>
-        </w:tc>
-        <w:tc>
-          <w:tcPr>
-            <w:tcW w:w="2269" w:type="dxa"/>
-            <w:noWrap/>
-            <w:hideMark/>
-          </w:tcPr>
-          <w:p>
-            <w:pPr>
-              <w:pStyle w:val="a9"/>
-              <w:rPr>
-                <w:rFonts w:hint="eastAsia"/>
-              </w:rPr>
-            </w:pPr>
-            <w:r>
-              <w:rPr>
-                <w:rFonts w:hint="eastAsia"/>
+            <w:tcBorders>
+              <w:left w:val="nil"/>
+              <w:bottom w:val="nil"/>
+              <w:right w:val="nil"/>
+            </w:tcBorders>
+            <w:shd w:val="clear" w:color="auto" w:fill="FFE599" w:themeFill="accent4" w:themeFillTint="66"/>
+            <w:vAlign w:val="center"/>
+            <w:hideMark/>
+          </w:tcPr>
+          <w:p>
+            <w:pPr>
+              <w:widowControl/>
+              <w:ind w:firstLineChars="0" w:firstLine="0"/>
+              <w:jc w:val="left"/>
+              <w:rPr>
+                <w:rFonts w:ascii="等线" w:eastAsia="等线" w:hAnsi="等线" w:cs="宋体"/>
+                <w:color w:val="9C5700"/>
+                <w:kern w:val="0"/>
+                <w:sz w:val="22"/>
+              </w:rPr>
+            </w:pPr>
+          </w:p>
+        </w:tc>
+        <w:tc>
+          <w:tcPr>
+            <w:tcW w:w="2376" w:type="dxa"/>
+            <w:tcBorders>
+              <w:top w:val="nil"/>
+              <w:left w:val="nil"/>
+              <w:bottom w:val="nil"/>
+              <w:right w:val="nil"/>
+            </w:tcBorders>
+            <w:shd w:val="clear" w:color="000000" w:fill="FFEB9C"/>
+            <w:noWrap/>
+            <w:vAlign w:val="center"/>
+            <w:hideMark/>
+          </w:tcPr>
+          <w:p>
+            <w:pPr>
+              <w:widowControl/>
+              <w:ind w:firstLineChars="0" w:firstLine="0"/>
+              <w:jc w:val="left"/>
+              <w:rPr>
+                <w:rFonts w:ascii="等线" w:eastAsia="等线" w:hAnsi="等线" w:cs="宋体"/>
+                <w:color w:val="9C5700"/>
+                <w:kern w:val="0"/>
+                <w:sz w:val="22"/>
+              </w:rPr>
+            </w:pPr>
+            <w:r>
+              <w:rPr>
+                <w:rFonts w:ascii="等线" w:eastAsia="等线" w:hAnsi="等线" w:cs="宋体" w:hint="eastAsia"/>
+                <w:color w:val="9C5700"/>
+                <w:kern w:val="0"/>
+                <w:sz w:val="22"/>
               </w:rPr>
               <w:t>复杂的资源</w:t>
             </w:r>
@@ -6382,20 +7188,36 @@
         </w:tc>
         <w:tc>
           <w:tcPr>
-            <w:tcW w:w="7938" w:type="dxa"/>
-            <w:noWrap/>
-            <w:hideMark/>
-          </w:tcPr>
-          <w:p>
-            <w:pPr>
-              <w:pStyle w:val="a9"/>
-              <w:rPr>
-                <w:rFonts w:hint="eastAsia"/>
-              </w:rPr>
-            </w:pPr>
-            <w:r>
-              <w:rPr>
-                <w:rFonts w:hint="eastAsia"/>
+            <w:tcW w:w="7511" w:type="dxa"/>
+            <w:tcBorders>
+              <w:top w:val="nil"/>
+              <w:left w:val="nil"/>
+              <w:bottom w:val="nil"/>
+              <w:right w:val="nil"/>
+            </w:tcBorders>
+            <w:shd w:val="clear" w:color="000000" w:fill="FFEB9C"/>
+            <w:noWrap/>
+            <w:vAlign w:val="center"/>
+            <w:hideMark/>
+          </w:tcPr>
+          <w:p>
+            <w:pPr>
+              <w:widowControl/>
+              <w:ind w:firstLineChars="0" w:firstLine="0"/>
+              <w:jc w:val="left"/>
+              <w:rPr>
+                <w:rFonts w:ascii="等线" w:eastAsia="等线" w:hAnsi="等线" w:cs="宋体"/>
+                <w:color w:val="9C5700"/>
+                <w:kern w:val="0"/>
+                <w:sz w:val="22"/>
+              </w:rPr>
+            </w:pPr>
+            <w:r>
+              <w:rPr>
+                <w:rFonts w:ascii="等线" w:eastAsia="等线" w:hAnsi="等线" w:cs="宋体" w:hint="eastAsia"/>
+                <w:color w:val="9C5700"/>
+                <w:kern w:val="0"/>
+                <w:sz w:val="22"/>
               </w:rPr>
               <w:t>除军粮，兵器以外，各类生活资源也会作为战略资源</w:t>
             </w:r>
@@ -6408,43 +7230,74 @@
         </w:trPr>
         <w:tc>
           <w:tcPr>
-            <w:tcW w:w="1276" w:type="dxa"/>
+            <w:tcW w:w="1737" w:type="dxa"/>
             <w:vMerge w:val="restart"/>
-            <w:noWrap/>
-            <w:hideMark/>
-          </w:tcPr>
-          <w:p>
-            <w:pPr>
-              <w:pStyle w:val="a9"/>
-              <w:rPr>
-                <w:rFonts w:hint="eastAsia"/>
-              </w:rPr>
-            </w:pPr>
-            <w:r>
-              <w:rPr>
-                <w:rFonts w:hint="eastAsia"/>
-              </w:rPr>
-              <w:lastRenderedPageBreak/>
+            <w:tcBorders>
+              <w:top w:val="nil"/>
+              <w:left w:val="nil"/>
+              <w:bottom w:val="nil"/>
+              <w:right w:val="nil"/>
+            </w:tcBorders>
+            <w:shd w:val="clear" w:color="000000" w:fill="C6EFCE"/>
+            <w:noWrap/>
+            <w:vAlign w:val="center"/>
+            <w:hideMark/>
+          </w:tcPr>
+          <w:p>
+            <w:pPr>
+              <w:widowControl/>
+              <w:ind w:firstLineChars="0" w:firstLine="0"/>
+              <w:jc w:val="center"/>
+              <w:rPr>
+                <w:rFonts w:ascii="等线" w:eastAsia="等线" w:hAnsi="等线" w:cs="宋体"/>
+                <w:color w:val="006100"/>
+                <w:kern w:val="0"/>
+                <w:sz w:val="22"/>
+              </w:rPr>
+            </w:pPr>
+            <w:r>
+              <w:rPr>
+                <w:rFonts w:ascii="等线" w:eastAsia="等线" w:hAnsi="等线" w:cs="宋体" w:hint="eastAsia"/>
+                <w:color w:val="006100"/>
+                <w:kern w:val="0"/>
+                <w:sz w:val="22"/>
+              </w:rPr>
               <w:t>高级目标</w:t>
             </w:r>
           </w:p>
         </w:tc>
         <w:tc>
           <w:tcPr>
-            <w:tcW w:w="2269" w:type="dxa"/>
-            <w:noWrap/>
-            <w:hideMark/>
-          </w:tcPr>
-          <w:p>
-            <w:pPr>
-              <w:pStyle w:val="a9"/>
-              <w:rPr>
-                <w:rFonts w:hint="eastAsia"/>
-              </w:rPr>
-            </w:pPr>
-            <w:r>
-              <w:rPr>
-                <w:rFonts w:hint="eastAsia"/>
+            <w:tcW w:w="2376" w:type="dxa"/>
+            <w:tcBorders>
+              <w:top w:val="nil"/>
+              <w:left w:val="nil"/>
+              <w:bottom w:val="nil"/>
+              <w:right w:val="nil"/>
+            </w:tcBorders>
+            <w:shd w:val="clear" w:color="000000" w:fill="C6EFCE"/>
+            <w:noWrap/>
+            <w:vAlign w:val="center"/>
+            <w:hideMark/>
+          </w:tcPr>
+          <w:p>
+            <w:pPr>
+              <w:widowControl/>
+              <w:ind w:firstLineChars="0" w:firstLine="0"/>
+              <w:jc w:val="left"/>
+              <w:rPr>
+                <w:rFonts w:ascii="等线" w:eastAsia="等线" w:hAnsi="等线" w:cs="宋体"/>
+                <w:color w:val="006100"/>
+                <w:kern w:val="0"/>
+                <w:sz w:val="22"/>
+              </w:rPr>
+            </w:pPr>
+            <w:r>
+              <w:rPr>
+                <w:rFonts w:ascii="等线" w:eastAsia="等线" w:hAnsi="等线" w:cs="宋体" w:hint="eastAsia"/>
+                <w:color w:val="006100"/>
+                <w:kern w:val="0"/>
+                <w:sz w:val="22"/>
               </w:rPr>
               <w:t>武将的特殊能力</w:t>
             </w:r>
@@ -6452,20 +7305,36 @@
         </w:tc>
         <w:tc>
           <w:tcPr>
-            <w:tcW w:w="7938" w:type="dxa"/>
-            <w:noWrap/>
-            <w:hideMark/>
-          </w:tcPr>
-          <w:p>
-            <w:pPr>
-              <w:pStyle w:val="a9"/>
-              <w:rPr>
-                <w:rFonts w:hint="eastAsia"/>
-              </w:rPr>
-            </w:pPr>
-            <w:r>
-              <w:rPr>
-                <w:rFonts w:hint="eastAsia"/>
+            <w:tcW w:w="7511" w:type="dxa"/>
+            <w:tcBorders>
+              <w:top w:val="nil"/>
+              <w:left w:val="nil"/>
+              <w:bottom w:val="nil"/>
+              <w:right w:val="nil"/>
+            </w:tcBorders>
+            <w:shd w:val="clear" w:color="000000" w:fill="C6EFCE"/>
+            <w:noWrap/>
+            <w:vAlign w:val="center"/>
+            <w:hideMark/>
+          </w:tcPr>
+          <w:p>
+            <w:pPr>
+              <w:widowControl/>
+              <w:ind w:firstLineChars="0" w:firstLine="0"/>
+              <w:jc w:val="left"/>
+              <w:rPr>
+                <w:rFonts w:ascii="等线" w:eastAsia="等线" w:hAnsi="等线" w:cs="宋体"/>
+                <w:color w:val="006100"/>
+                <w:kern w:val="0"/>
+                <w:sz w:val="22"/>
+              </w:rPr>
+            </w:pPr>
+            <w:r>
+              <w:rPr>
+                <w:rFonts w:ascii="等线" w:eastAsia="等线" w:hAnsi="等线" w:cs="宋体" w:hint="eastAsia"/>
+                <w:color w:val="006100"/>
+                <w:kern w:val="0"/>
+                <w:sz w:val="22"/>
               </w:rPr>
               <w:t>部分武将可以在一定条件下使用特殊技能</w:t>
             </w:r>
@@ -6478,32 +7347,63 @@
         </w:trPr>
         <w:tc>
           <w:tcPr>
-            <w:tcW w:w="1276" w:type="dxa"/>
+            <w:tcW w:w="1737" w:type="dxa"/>
             <w:vMerge/>
-            <w:hideMark/>
-          </w:tcPr>
-          <w:p>
-            <w:pPr>
-              <w:pStyle w:val="a9"/>
-            </w:pPr>
-          </w:p>
-        </w:tc>
-        <w:tc>
-          <w:tcPr>
-            <w:tcW w:w="2269" w:type="dxa"/>
-            <w:noWrap/>
-            <w:hideMark/>
-          </w:tcPr>
-          <w:p>
-            <w:pPr>
-              <w:pStyle w:val="a9"/>
-              <w:rPr>
-                <w:rFonts w:hint="eastAsia"/>
-              </w:rPr>
-            </w:pPr>
-            <w:r>
-              <w:rPr>
-                <w:rFonts w:hint="eastAsia"/>
+            <w:tcBorders>
+              <w:top w:val="nil"/>
+              <w:left w:val="nil"/>
+              <w:bottom w:val="nil"/>
+              <w:right w:val="nil"/>
+            </w:tcBorders>
+            <w:vAlign w:val="center"/>
+            <w:hideMark/>
+          </w:tcPr>
+          <w:p>
+            <w:pPr>
+              <w:widowControl/>
+              <w:ind w:firstLineChars="0" w:firstLine="0"/>
+              <w:jc w:val="left"/>
+              <w:rPr>
+                <w:rFonts w:ascii="等线" w:eastAsia="等线" w:hAnsi="等线" w:cs="宋体"/>
+                <w:color w:val="006100"/>
+                <w:kern w:val="0"/>
+                <w:sz w:val="22"/>
+              </w:rPr>
+            </w:pPr>
+          </w:p>
+        </w:tc>
+        <w:tc>
+          <w:tcPr>
+            <w:tcW w:w="2376" w:type="dxa"/>
+            <w:tcBorders>
+              <w:top w:val="nil"/>
+              <w:left w:val="nil"/>
+              <w:bottom w:val="nil"/>
+              <w:right w:val="nil"/>
+            </w:tcBorders>
+            <w:shd w:val="clear" w:color="000000" w:fill="C6EFCE"/>
+            <w:noWrap/>
+            <w:vAlign w:val="center"/>
+            <w:hideMark/>
+          </w:tcPr>
+          <w:p>
+            <w:pPr>
+              <w:widowControl/>
+              <w:ind w:firstLineChars="0" w:firstLine="0"/>
+              <w:jc w:val="left"/>
+              <w:rPr>
+                <w:rFonts w:ascii="等线" w:eastAsia="等线" w:hAnsi="等线" w:cs="宋体"/>
+                <w:color w:val="006100"/>
+                <w:kern w:val="0"/>
+                <w:sz w:val="22"/>
+              </w:rPr>
+            </w:pPr>
+            <w:r>
+              <w:rPr>
+                <w:rFonts w:ascii="等线" w:eastAsia="等线" w:hAnsi="等线" w:cs="宋体" w:hint="eastAsia"/>
+                <w:color w:val="006100"/>
+                <w:kern w:val="0"/>
+                <w:sz w:val="22"/>
               </w:rPr>
               <w:t>地图——城池、野外</w:t>
             </w:r>
@@ -6511,20 +7411,36 @@
         </w:tc>
         <w:tc>
           <w:tcPr>
-            <w:tcW w:w="7938" w:type="dxa"/>
-            <w:noWrap/>
-            <w:hideMark/>
-          </w:tcPr>
-          <w:p>
-            <w:pPr>
-              <w:pStyle w:val="a9"/>
-              <w:rPr>
-                <w:rFonts w:hint="eastAsia"/>
-              </w:rPr>
-            </w:pPr>
-            <w:r>
-              <w:rPr>
-                <w:rFonts w:hint="eastAsia"/>
+            <w:tcW w:w="7511" w:type="dxa"/>
+            <w:tcBorders>
+              <w:top w:val="nil"/>
+              <w:left w:val="nil"/>
+              <w:bottom w:val="nil"/>
+              <w:right w:val="nil"/>
+            </w:tcBorders>
+            <w:shd w:val="clear" w:color="000000" w:fill="C6EFCE"/>
+            <w:noWrap/>
+            <w:vAlign w:val="center"/>
+            <w:hideMark/>
+          </w:tcPr>
+          <w:p>
+            <w:pPr>
+              <w:widowControl/>
+              <w:ind w:firstLineChars="0" w:firstLine="0"/>
+              <w:jc w:val="left"/>
+              <w:rPr>
+                <w:rFonts w:ascii="等线" w:eastAsia="等线" w:hAnsi="等线" w:cs="宋体"/>
+                <w:color w:val="006100"/>
+                <w:kern w:val="0"/>
+                <w:sz w:val="22"/>
+              </w:rPr>
+            </w:pPr>
+            <w:r>
+              <w:rPr>
+                <w:rFonts w:ascii="等线" w:eastAsia="等线" w:hAnsi="等线" w:cs="宋体" w:hint="eastAsia"/>
+                <w:color w:val="006100"/>
+                <w:kern w:val="0"/>
+                <w:sz w:val="22"/>
               </w:rPr>
               <w:t>地图中不仅仅只有城池，还有各类野地，极大扩展战略布置方法和战斗策略</w:t>
             </w:r>
@@ -6537,32 +7453,63 @@
         </w:trPr>
         <w:tc>
           <w:tcPr>
-            <w:tcW w:w="1276" w:type="dxa"/>
+            <w:tcW w:w="1737" w:type="dxa"/>
             <w:vMerge/>
-            <w:hideMark/>
-          </w:tcPr>
-          <w:p>
-            <w:pPr>
-              <w:pStyle w:val="a9"/>
-            </w:pPr>
-          </w:p>
-        </w:tc>
-        <w:tc>
-          <w:tcPr>
-            <w:tcW w:w="2269" w:type="dxa"/>
-            <w:noWrap/>
-            <w:hideMark/>
-          </w:tcPr>
-          <w:p>
-            <w:pPr>
-              <w:pStyle w:val="a9"/>
-              <w:rPr>
-                <w:rFonts w:hint="eastAsia"/>
-              </w:rPr>
-            </w:pPr>
-            <w:r>
-              <w:rPr>
-                <w:rFonts w:hint="eastAsia"/>
+            <w:tcBorders>
+              <w:top w:val="nil"/>
+              <w:left w:val="nil"/>
+              <w:bottom w:val="nil"/>
+              <w:right w:val="nil"/>
+            </w:tcBorders>
+            <w:vAlign w:val="center"/>
+            <w:hideMark/>
+          </w:tcPr>
+          <w:p>
+            <w:pPr>
+              <w:widowControl/>
+              <w:ind w:firstLineChars="0" w:firstLine="0"/>
+              <w:jc w:val="left"/>
+              <w:rPr>
+                <w:rFonts w:ascii="等线" w:eastAsia="等线" w:hAnsi="等线" w:cs="宋体"/>
+                <w:color w:val="006100"/>
+                <w:kern w:val="0"/>
+                <w:sz w:val="22"/>
+              </w:rPr>
+            </w:pPr>
+          </w:p>
+        </w:tc>
+        <w:tc>
+          <w:tcPr>
+            <w:tcW w:w="2376" w:type="dxa"/>
+            <w:tcBorders>
+              <w:top w:val="nil"/>
+              <w:left w:val="nil"/>
+              <w:bottom w:val="nil"/>
+              <w:right w:val="nil"/>
+            </w:tcBorders>
+            <w:shd w:val="clear" w:color="000000" w:fill="C6EFCE"/>
+            <w:noWrap/>
+            <w:vAlign w:val="center"/>
+            <w:hideMark/>
+          </w:tcPr>
+          <w:p>
+            <w:pPr>
+              <w:widowControl/>
+              <w:ind w:firstLineChars="0" w:firstLine="0"/>
+              <w:jc w:val="left"/>
+              <w:rPr>
+                <w:rFonts w:ascii="等线" w:eastAsia="等线" w:hAnsi="等线" w:cs="宋体"/>
+                <w:color w:val="006100"/>
+                <w:kern w:val="0"/>
+                <w:sz w:val="22"/>
+              </w:rPr>
+            </w:pPr>
+            <w:r>
+              <w:rPr>
+                <w:rFonts w:ascii="等线" w:eastAsia="等线" w:hAnsi="等线" w:cs="宋体" w:hint="eastAsia"/>
+                <w:color w:val="006100"/>
+                <w:kern w:val="0"/>
+                <w:sz w:val="22"/>
               </w:rPr>
               <w:t>中等的AI</w:t>
             </w:r>
@@ -6570,20 +7517,36 @@
         </w:tc>
         <w:tc>
           <w:tcPr>
-            <w:tcW w:w="7938" w:type="dxa"/>
-            <w:noWrap/>
-            <w:hideMark/>
-          </w:tcPr>
-          <w:p>
-            <w:pPr>
-              <w:pStyle w:val="a9"/>
-              <w:rPr>
-                <w:rFonts w:hint="eastAsia"/>
-              </w:rPr>
-            </w:pPr>
-            <w:r>
-              <w:rPr>
-                <w:rFonts w:hint="eastAsia"/>
+            <w:tcW w:w="7511" w:type="dxa"/>
+            <w:tcBorders>
+              <w:top w:val="nil"/>
+              <w:left w:val="nil"/>
+              <w:bottom w:val="nil"/>
+              <w:right w:val="nil"/>
+            </w:tcBorders>
+            <w:shd w:val="clear" w:color="000000" w:fill="C6EFCE"/>
+            <w:noWrap/>
+            <w:vAlign w:val="center"/>
+            <w:hideMark/>
+          </w:tcPr>
+          <w:p>
+            <w:pPr>
+              <w:widowControl/>
+              <w:ind w:firstLineChars="0" w:firstLine="0"/>
+              <w:jc w:val="left"/>
+              <w:rPr>
+                <w:rFonts w:ascii="等线" w:eastAsia="等线" w:hAnsi="等线" w:cs="宋体"/>
+                <w:color w:val="006100"/>
+                <w:kern w:val="0"/>
+                <w:sz w:val="22"/>
+              </w:rPr>
+            </w:pPr>
+            <w:r>
+              <w:rPr>
+                <w:rFonts w:ascii="等线" w:eastAsia="等线" w:hAnsi="等线" w:cs="宋体" w:hint="eastAsia"/>
+                <w:color w:val="006100"/>
+                <w:kern w:val="0"/>
+                <w:sz w:val="22"/>
               </w:rPr>
               <w:t>AI会进行合纵连横等策略</w:t>
             </w:r>
@@ -6596,32 +7559,63 @@
         </w:trPr>
         <w:tc>
           <w:tcPr>
-            <w:tcW w:w="1276" w:type="dxa"/>
+            <w:tcW w:w="1737" w:type="dxa"/>
             <w:vMerge/>
-            <w:hideMark/>
-          </w:tcPr>
-          <w:p>
-            <w:pPr>
-              <w:pStyle w:val="a9"/>
-            </w:pPr>
-          </w:p>
-        </w:tc>
-        <w:tc>
-          <w:tcPr>
-            <w:tcW w:w="2269" w:type="dxa"/>
-            <w:noWrap/>
-            <w:hideMark/>
-          </w:tcPr>
-          <w:p>
-            <w:pPr>
-              <w:pStyle w:val="a9"/>
-              <w:rPr>
-                <w:rFonts w:hint="eastAsia"/>
-              </w:rPr>
-            </w:pPr>
-            <w:r>
-              <w:rPr>
-                <w:rFonts w:hint="eastAsia"/>
+            <w:tcBorders>
+              <w:top w:val="nil"/>
+              <w:left w:val="nil"/>
+              <w:bottom w:val="nil"/>
+              <w:right w:val="nil"/>
+            </w:tcBorders>
+            <w:vAlign w:val="center"/>
+            <w:hideMark/>
+          </w:tcPr>
+          <w:p>
+            <w:pPr>
+              <w:widowControl/>
+              <w:ind w:firstLineChars="0" w:firstLine="0"/>
+              <w:jc w:val="left"/>
+              <w:rPr>
+                <w:rFonts w:ascii="等线" w:eastAsia="等线" w:hAnsi="等线" w:cs="宋体"/>
+                <w:color w:val="006100"/>
+                <w:kern w:val="0"/>
+                <w:sz w:val="22"/>
+              </w:rPr>
+            </w:pPr>
+          </w:p>
+        </w:tc>
+        <w:tc>
+          <w:tcPr>
+            <w:tcW w:w="2376" w:type="dxa"/>
+            <w:tcBorders>
+              <w:top w:val="nil"/>
+              <w:left w:val="nil"/>
+              <w:bottom w:val="nil"/>
+              <w:right w:val="nil"/>
+            </w:tcBorders>
+            <w:shd w:val="clear" w:color="000000" w:fill="C6EFCE"/>
+            <w:noWrap/>
+            <w:vAlign w:val="center"/>
+            <w:hideMark/>
+          </w:tcPr>
+          <w:p>
+            <w:pPr>
+              <w:widowControl/>
+              <w:ind w:firstLineChars="0" w:firstLine="0"/>
+              <w:jc w:val="left"/>
+              <w:rPr>
+                <w:rFonts w:ascii="等线" w:eastAsia="等线" w:hAnsi="等线" w:cs="宋体"/>
+                <w:color w:val="006100"/>
+                <w:kern w:val="0"/>
+                <w:sz w:val="22"/>
+              </w:rPr>
+            </w:pPr>
+            <w:r>
+              <w:rPr>
+                <w:rFonts w:ascii="等线" w:eastAsia="等线" w:hAnsi="等线" w:cs="宋体" w:hint="eastAsia"/>
+                <w:color w:val="006100"/>
+                <w:kern w:val="0"/>
+                <w:sz w:val="22"/>
               </w:rPr>
               <w:t>可操纵的战斗界面</w:t>
             </w:r>
@@ -6629,20 +7623,36 @@
         </w:tc>
         <w:tc>
           <w:tcPr>
-            <w:tcW w:w="7938" w:type="dxa"/>
-            <w:noWrap/>
-            <w:hideMark/>
-          </w:tcPr>
-          <w:p>
-            <w:pPr>
-              <w:pStyle w:val="a9"/>
-              <w:rPr>
-                <w:rFonts w:hint="eastAsia"/>
-              </w:rPr>
-            </w:pPr>
-            <w:r>
-              <w:rPr>
-                <w:rFonts w:hint="eastAsia"/>
+            <w:tcW w:w="7511" w:type="dxa"/>
+            <w:tcBorders>
+              <w:top w:val="nil"/>
+              <w:left w:val="nil"/>
+              <w:bottom w:val="nil"/>
+              <w:right w:val="nil"/>
+            </w:tcBorders>
+            <w:shd w:val="clear" w:color="000000" w:fill="C6EFCE"/>
+            <w:noWrap/>
+            <w:vAlign w:val="center"/>
+            <w:hideMark/>
+          </w:tcPr>
+          <w:p>
+            <w:pPr>
+              <w:widowControl/>
+              <w:ind w:firstLineChars="0" w:firstLine="0"/>
+              <w:jc w:val="left"/>
+              <w:rPr>
+                <w:rFonts w:ascii="等线" w:eastAsia="等线" w:hAnsi="等线" w:cs="宋体"/>
+                <w:color w:val="006100"/>
+                <w:kern w:val="0"/>
+                <w:sz w:val="22"/>
+              </w:rPr>
+            </w:pPr>
+            <w:r>
+              <w:rPr>
+                <w:rFonts w:ascii="等线" w:eastAsia="等线" w:hAnsi="等线" w:cs="宋体" w:hint="eastAsia"/>
+                <w:color w:val="006100"/>
+                <w:kern w:val="0"/>
+                <w:sz w:val="22"/>
               </w:rPr>
               <w:t>可以对战斗进行操作，影响战局</w:t>
             </w:r>
@@ -6653,23 +7663,21 @@
     <w:p>
       <w:pPr>
         <w:ind w:firstLine="480"/>
-        <w:rPr>
-          <w:rFonts w:hint="eastAsia"/>
-        </w:rPr>
       </w:pPr>
     </w:p>
     <w:p>
       <w:pPr>
         <w:pStyle w:val="2"/>
       </w:pPr>
-      <w:bookmarkStart w:id="33" w:name="_Toc5539745"/>
+      <w:bookmarkStart w:id="34" w:name="_Toc5539745"/>
       <w:r>
         <w:rPr>
           <w:rFonts w:hint="eastAsia"/>
         </w:rPr>
+        <w:lastRenderedPageBreak/>
         <w:t>系统界面及介绍</w:t>
       </w:r>
-      <w:bookmarkEnd w:id="33"/>
+      <w:bookmarkEnd w:id="34"/>
     </w:p>
     <w:p>
       <w:pPr>
@@ -7032,9 +8040,6 @@
     <w:p>
       <w:pPr>
         <w:ind w:firstLine="480"/>
-        <w:rPr>
-          <w:rFonts w:hint="eastAsia"/>
-        </w:rPr>
       </w:pPr>
       <w:r>
         <w:rPr>
@@ -7100,9 +8105,9 @@
           <w:szCs w:val="44"/>
         </w:rPr>
       </w:pPr>
-      <w:bookmarkStart w:id="34" w:name="_Toc5186415"/>
-      <w:bookmarkStart w:id="35" w:name="_Toc5186691"/>
-      <w:bookmarkStart w:id="36" w:name="_Toc5186732"/>
+      <w:bookmarkStart w:id="35" w:name="_Toc5186415"/>
+      <w:bookmarkStart w:id="36" w:name="_Toc5186691"/>
+      <w:bookmarkStart w:id="37" w:name="_Toc5186732"/>
       <w:r>
         <w:br w:type="page"/>
       </w:r>
@@ -7112,50 +8117,26 @@
         <w:pStyle w:val="1"/>
         <w:ind w:firstLine="880"/>
       </w:pPr>
-      <w:bookmarkStart w:id="37" w:name="_Toc5539746"/>
+      <w:bookmarkStart w:id="38" w:name="_Toc5539746"/>
       <w:r>
         <w:lastRenderedPageBreak/>
         <w:t>外部接口需求</w:t>
       </w:r>
-      <w:bookmarkEnd w:id="34"/>
       <w:bookmarkEnd w:id="35"/>
       <w:bookmarkEnd w:id="36"/>
       <w:bookmarkEnd w:id="37"/>
-    </w:p>
-    <w:p>
-      <w:pPr>
-        <w:pStyle w:val="2"/>
-      </w:pPr>
-      <w:bookmarkStart w:id="38" w:name="_Toc5539747"/>
-      <w:r>
-        <w:rPr>
-          <w:rFonts w:hint="eastAsia"/>
-        </w:rPr>
-        <w:t>用户界面</w:t>
-      </w:r>
       <w:bookmarkEnd w:id="38"/>
     </w:p>
     <w:p>
       <w:pPr>
-        <w:ind w:firstLine="480"/>
-      </w:pPr>
+        <w:pStyle w:val="2"/>
+      </w:pPr>
+      <w:bookmarkStart w:id="39" w:name="_Toc5539747"/>
       <w:r>
         <w:rPr>
           <w:rFonts w:hint="eastAsia"/>
         </w:rPr>
-        <w:t>简单干净的界面，让玩家对各个资源的数量的监控十分方便，操作简单方便，玩家可以轻松愉快的游戏，对新手或从未接触过策略类游戏的玩家十分友好</w:t>
-      </w:r>
-    </w:p>
-    <w:p>
-      <w:pPr>
-        <w:pStyle w:val="2"/>
-      </w:pPr>
-      <w:bookmarkStart w:id="39" w:name="_Toc5539748"/>
-      <w:r>
-        <w:rPr>
-          <w:rFonts w:hint="eastAsia"/>
-        </w:rPr>
-        <w:t>硬件接口</w:t>
+        <w:t>用户界面</w:t>
       </w:r>
       <w:bookmarkEnd w:id="39"/>
     </w:p>
@@ -7167,33 +8148,19 @@
         <w:rPr>
           <w:rFonts w:hint="eastAsia"/>
         </w:rPr>
-        <w:t>本软件不需要特定的硬件或者硬件接口进行支撑，只需要可以</w:t>
-      </w:r>
-      <w:proofErr w:type="gramStart"/>
-      <w:r>
-        <w:rPr>
-          <w:rFonts w:hint="eastAsia"/>
-        </w:rPr>
-        <w:t>运行微信的</w:t>
-      </w:r>
-      <w:proofErr w:type="gramEnd"/>
-      <w:r>
-        <w:rPr>
-          <w:rFonts w:hint="eastAsia"/>
-        </w:rPr>
-        <w:t>手机便可以运行这个游戏</w:t>
+        <w:t>简单干净的界面，让玩家对各个资源的数量的监控十分方便，操作简单方便，玩家可以轻松愉快的游戏，对新手或从未接触过策略类游戏的玩家十分友好</w:t>
       </w:r>
     </w:p>
     <w:p>
       <w:pPr>
         <w:pStyle w:val="2"/>
       </w:pPr>
-      <w:bookmarkStart w:id="40" w:name="_Toc5539749"/>
+      <w:bookmarkStart w:id="40" w:name="_Toc5539748"/>
       <w:r>
         <w:rPr>
           <w:rFonts w:hint="eastAsia"/>
         </w:rPr>
-        <w:t>软件接口</w:t>
+        <w:t>硬件接口</w:t>
       </w:r>
       <w:bookmarkEnd w:id="40"/>
     </w:p>
@@ -7205,6 +8172,44 @@
         <w:rPr>
           <w:rFonts w:hint="eastAsia"/>
         </w:rPr>
+        <w:t>本软件不需要特定的硬件或者硬件接口进行支撑，只需要可以</w:t>
+      </w:r>
+      <w:proofErr w:type="gramStart"/>
+      <w:r>
+        <w:rPr>
+          <w:rFonts w:hint="eastAsia"/>
+        </w:rPr>
+        <w:t>运行微信的</w:t>
+      </w:r>
+      <w:proofErr w:type="gramEnd"/>
+      <w:r>
+        <w:rPr>
+          <w:rFonts w:hint="eastAsia"/>
+        </w:rPr>
+        <w:t>手机便可以运行这个游戏</w:t>
+      </w:r>
+    </w:p>
+    <w:p>
+      <w:pPr>
+        <w:pStyle w:val="2"/>
+      </w:pPr>
+      <w:bookmarkStart w:id="41" w:name="_Toc5539749"/>
+      <w:r>
+        <w:rPr>
+          <w:rFonts w:hint="eastAsia"/>
+        </w:rPr>
+        <w:t>软件接口</w:t>
+      </w:r>
+      <w:bookmarkEnd w:id="41"/>
+    </w:p>
+    <w:p>
+      <w:pPr>
+        <w:ind w:firstLine="480"/>
+      </w:pPr>
+      <w:r>
+        <w:rPr>
+          <w:rFonts w:hint="eastAsia"/>
+        </w:rPr>
         <w:t>运行于微信，</w:t>
       </w:r>
       <w:proofErr w:type="gramStart"/>
@@ -7252,14 +8257,14 @@
       <w:pPr>
         <w:pStyle w:val="2"/>
       </w:pPr>
-      <w:bookmarkStart w:id="41" w:name="_Toc5539750"/>
+      <w:bookmarkStart w:id="42" w:name="_Toc5539750"/>
       <w:r>
         <w:rPr>
           <w:rFonts w:hint="eastAsia"/>
         </w:rPr>
         <w:t>故障处理</w:t>
       </w:r>
-      <w:bookmarkEnd w:id="41"/>
+      <w:bookmarkEnd w:id="42"/>
     </w:p>
     <w:p>
       <w:pPr>
@@ -7291,9 +8296,9 @@
           <w:szCs w:val="44"/>
         </w:rPr>
       </w:pPr>
-      <w:bookmarkStart w:id="42" w:name="_Toc5186416"/>
-      <w:bookmarkStart w:id="43" w:name="_Toc5186692"/>
-      <w:bookmarkStart w:id="44" w:name="_Toc5186733"/>
+      <w:bookmarkStart w:id="43" w:name="_Toc5186416"/>
+      <w:bookmarkStart w:id="44" w:name="_Toc5186692"/>
+      <w:bookmarkStart w:id="45" w:name="_Toc5186733"/>
       <w:r>
         <w:br w:type="page"/>
       </w:r>
@@ -7303,35 +8308,33 @@
         <w:pStyle w:val="1"/>
         <w:ind w:firstLine="880"/>
       </w:pPr>
-      <w:bookmarkStart w:id="45" w:name="_Toc5539751"/>
+      <w:bookmarkStart w:id="46" w:name="_Toc5539751"/>
       <w:r>
         <w:lastRenderedPageBreak/>
         <w:t>其他非功能需求</w:t>
       </w:r>
-      <w:bookmarkEnd w:id="42"/>
       <w:bookmarkEnd w:id="43"/>
       <w:bookmarkEnd w:id="44"/>
       <w:bookmarkEnd w:id="45"/>
-    </w:p>
-    <w:p>
-      <w:pPr>
-        <w:pStyle w:val="2"/>
-      </w:pPr>
-      <w:bookmarkStart w:id="46" w:name="_Toc5539752"/>
-      <w:r>
-        <w:rPr>
-          <w:rFonts w:hint="eastAsia"/>
-        </w:rPr>
-        <w:t>性能需求</w:t>
-      </w:r>
       <w:bookmarkEnd w:id="46"/>
     </w:p>
     <w:p>
       <w:pPr>
+        <w:pStyle w:val="2"/>
+      </w:pPr>
+      <w:bookmarkStart w:id="47" w:name="_Toc5539752"/>
+      <w:r>
+        <w:rPr>
+          <w:rFonts w:hint="eastAsia"/>
+        </w:rPr>
+        <w:t>性能需求</w:t>
+      </w:r>
+      <w:bookmarkEnd w:id="47"/>
+    </w:p>
+    <w:p>
+      <w:pPr>
         <w:ind w:firstLineChars="0" w:firstLine="480"/>
       </w:pPr>
-      <w:bookmarkStart w:id="47" w:name="_GoBack"/>
-      <w:bookmarkEnd w:id="47"/>
       <w:r>
         <w:rPr>
           <w:rFonts w:hint="eastAsia"/>
@@ -16460,6 +17463,7 @@
   <w:style w:type="character" w:default="1" w:styleId="a0">
     <w:name w:val="Default Paragraph Font"/>
     <w:uiPriority w:val="1"/>
+    <w:semiHidden/>
     <w:unhideWhenUsed/>
   </w:style>
   <w:style w:type="table" w:default="1" w:styleId="a1">
@@ -17234,7 +18238,7 @@
 </file>
 
 <file path=customXml/itemProps1.xml><?xml version="1.0" encoding="utf-8"?>
-<ds:datastoreItem xmlns:ds="http://schemas.openxmlformats.org/officeDocument/2006/customXml" ds:itemID="{3D35A21B-EC99-436F-92A7-E83B48CA576C}">
+<ds:datastoreItem xmlns:ds="http://schemas.openxmlformats.org/officeDocument/2006/customXml" ds:itemID="{EB72E69E-0183-4119-B1BA-737067F03D87}">
   <ds:schemaRefs>
     <ds:schemaRef ds:uri="http://schemas.openxmlformats.org/officeDocument/2006/bibliography"/>
   </ds:schemaRefs>

--- a/项目需求（基本确定）/需求规格说明书.docx
+++ b/项目需求（基本确定）/需求规格说明书.docx
@@ -6424,7 +6424,7 @@
               <w:jc w:val="left"/>
               <w:rPr>
                 <w:rFonts w:ascii="等线" w:eastAsia="等线" w:hAnsi="等线" w:cs="宋体"/>
-                <w:color w:val="9C0006"/>
+                <w:color w:val="9C5700"/>
                 <w:kern w:val="0"/>
                 <w:sz w:val="22"/>
               </w:rPr>
@@ -6432,7 +6432,7 @@
             <w:r>
               <w:rPr>
                 <w:rFonts w:ascii="等线" w:eastAsia="等线" w:hAnsi="等线" w:cs="宋体" w:hint="eastAsia"/>
-                <w:color w:val="9C0006"/>
+                <w:color w:val="9C5700"/>
                 <w:kern w:val="0"/>
                 <w:sz w:val="22"/>
               </w:rPr>
@@ -6460,7 +6460,7 @@
               <w:jc w:val="left"/>
               <w:rPr>
                 <w:rFonts w:ascii="等线" w:eastAsia="等线" w:hAnsi="等线" w:cs="宋体"/>
-                <w:color w:val="9C0006"/>
+                <w:color w:val="9C5700"/>
                 <w:kern w:val="0"/>
                 <w:sz w:val="22"/>
               </w:rPr>
@@ -6468,7 +6468,7 @@
             <w:r>
               <w:rPr>
                 <w:rFonts w:ascii="等线" w:eastAsia="等线" w:hAnsi="等线" w:cs="宋体" w:hint="eastAsia"/>
-                <w:color w:val="9C0006"/>
+                <w:color w:val="9C5700"/>
                 <w:kern w:val="0"/>
                 <w:sz w:val="22"/>
               </w:rPr>
@@ -6526,7 +6526,7 @@
               <w:jc w:val="left"/>
               <w:rPr>
                 <w:rFonts w:ascii="等线" w:eastAsia="等线" w:hAnsi="等线" w:cs="宋体"/>
-                <w:color w:val="9C0006"/>
+                <w:color w:val="9C5700"/>
                 <w:kern w:val="0"/>
                 <w:sz w:val="22"/>
               </w:rPr>
@@ -6534,7 +6534,7 @@
             <w:r>
               <w:rPr>
                 <w:rFonts w:ascii="等线" w:eastAsia="等线" w:hAnsi="等线" w:cs="宋体" w:hint="eastAsia"/>
-                <w:color w:val="9C0006"/>
+                <w:color w:val="9C5700"/>
                 <w:kern w:val="0"/>
                 <w:sz w:val="22"/>
               </w:rPr>
@@ -6562,7 +6562,7 @@
               <w:jc w:val="left"/>
               <w:rPr>
                 <w:rFonts w:ascii="等线" w:eastAsia="等线" w:hAnsi="等线" w:cs="宋体"/>
-                <w:color w:val="9C0006"/>
+                <w:color w:val="9C5700"/>
                 <w:kern w:val="0"/>
                 <w:sz w:val="22"/>
               </w:rPr>
@@ -6570,7 +6570,7 @@
             <w:r>
               <w:rPr>
                 <w:rFonts w:ascii="等线" w:eastAsia="等线" w:hAnsi="等线" w:cs="宋体" w:hint="eastAsia"/>
-                <w:color w:val="9C0006"/>
+                <w:color w:val="9C5700"/>
                 <w:kern w:val="0"/>
                 <w:sz w:val="22"/>
               </w:rPr>
@@ -18238,7 +18238,7 @@
 </file>
 
 <file path=customXml/itemProps1.xml><?xml version="1.0" encoding="utf-8"?>
-<ds:datastoreItem xmlns:ds="http://schemas.openxmlformats.org/officeDocument/2006/customXml" ds:itemID="{EB72E69E-0183-4119-B1BA-737067F03D87}">
+<ds:datastoreItem xmlns:ds="http://schemas.openxmlformats.org/officeDocument/2006/customXml" ds:itemID="{5C300309-9ED4-4428-8818-4361AB47BD29}">
   <ds:schemaRefs>
     <ds:schemaRef ds:uri="http://schemas.openxmlformats.org/officeDocument/2006/bibliography"/>
   </ds:schemaRefs>
